--- a/2) Capstone Report.docx
+++ b/2) Capstone Report.docx
@@ -447,17 +447,6 @@
       </w:r>
     </w:p>
     <w:p>
-      <w:r>
-        <w:t>Initially, there was a plan to utilise Twitter data but I failed to properly classify the sentiment used and hence decided that it will be much more useful to utilise clean data rather than having a data point that is flawed.</w:t>
-      </w:r>
-      <w:r>
-        <w:t xml:space="preserve">  Furthermore, I am fortunate enough to obtain a lot more information from Mo</w:t>
-      </w:r>
-      <w:r>
-        <w:t>rningstar and thus decided on removing the Twitter dependency but introduce more variables that I have sourced from Morningstar.</w:t>
-      </w:r>
-    </w:p>
-    <w:p>
       <w:pPr>
         <w:rPr>
           <w:b/>
@@ -467,6 +456,18 @@
         </w:rPr>
       </w:pPr>
       <w:r>
+        <w:t>Initially, there was a plan to utilise Twitter data but I failed to properly classify the sentiment used and hence decided that it will be much more useful to utilise clean data rather than having a data point that is flawed.</w:t>
+      </w:r>
+      <w:r>
+        <w:t xml:space="preserve">  Furthermore, I am fortunate enough to obtain a lot more information from Mo</w:t>
+      </w:r>
+      <w:r>
+        <w:t>rningstar and thus decided on removing the Twitter dependency but introduce more variables that I have sourced from Morningstar.</w:t>
+      </w:r>
+      <w:r>
+        <w:t xml:space="preserve"> The use of machine learning to predict stock market moves has always been an area of keen interest by the scientific community due to the huge amount of information that is available and in Appendix 2, I have attached some papers that I have referred to in this project.</w:t>
+      </w:r>
+      <w:r>
         <w:rPr>
           <w:b/>
           <w:sz w:val="32"/>
@@ -549,6 +550,19 @@
         <w:tabs>
           <w:tab w:val="left" w:pos="2138"/>
         </w:tabs>
+      </w:pPr>
+      <w:r>
+        <w:t xml:space="preserve">This problem will be structured as a classification task where if the </w:t>
+      </w:r>
+      <w:r>
+        <w:t xml:space="preserve">share price is higher in 30 days compared to that of today’s share price, it will be classed as 1 and if it is zero or negative, it will be classed as 0.  </w:t>
+      </w:r>
+    </w:p>
+    <w:p>
+      <w:pPr>
+        <w:tabs>
+          <w:tab w:val="left" w:pos="2138"/>
+        </w:tabs>
         <w:rPr>
           <w:b/>
           <w:sz w:val="32"/>
@@ -573,50 +587,20 @@
         </w:tabs>
       </w:pPr>
       <w:r>
-        <w:t>Originally</w:t>
-      </w:r>
-      <w:r>
-        <w:t xml:space="preserve"> the proposed metric to use the area under the </w:t>
-      </w:r>
-      <w:r>
-        <w:t xml:space="preserve">Receiver Operating Characteristic Curve where </w:t>
-      </w:r>
-      <w:r>
-        <w:t xml:space="preserve">the curve </w:t>
-      </w:r>
-      <w:r>
-        <w:t xml:space="preserve">is plotted by using the </w:t>
-      </w:r>
-      <w:r>
-        <w:t>True Positive Rate (True Positive divided by the sum of False Negative and True Positive)</w:t>
-      </w:r>
-      <w:r>
-        <w:t xml:space="preserve"> </w:t>
-      </w:r>
-      <w:r>
-        <w:t>and False Positive Rate (False Positive divided by the sum of False Positive and True Negative) with different thresholds for the logistic regression.</w:t>
-      </w:r>
-      <w:r>
-        <w:t xml:space="preserve">  However, this was scrappe</w:t>
-      </w:r>
-      <w:r>
-        <w:t>d after I ran the model once as I realised that 30 days return is often highly skewed.</w:t>
-      </w:r>
-      <w:r>
-        <w:t xml:space="preserve">  For example, the last 30 values of the 30 days return for AMD is all positive and there is only one class present in the y true value making it impossible for us to </w:t>
-      </w:r>
-      <w:r>
-        <w:t xml:space="preserve">calculate True Positive and False Positive Rates and thus unable to </w:t>
-      </w:r>
-      <w:r>
-        <w:t xml:space="preserve">utilise the ROC AUC score.  Thus I decided to </w:t>
-      </w:r>
-      <w:r>
-        <w:t>change to utilise accuracy score which is a simple singular metrics to use which make the model output and that of the benchmark model easily comparable.</w:t>
-      </w:r>
-    </w:p>
-    <w:p>
-      <w:pPr>
+        <w:t xml:space="preserve">I decided to </w:t>
+      </w:r>
+      <w:r>
+        <w:t>use the</w:t>
+      </w:r>
+      <w:r>
+        <w:t xml:space="preserve"> accuracy score which is a simple singular metrics to use which make the model output and that of the benchmark model easily comparable.</w:t>
+      </w:r>
+    </w:p>
+    <w:p>
+      <w:pPr>
+        <w:tabs>
+          <w:tab w:val="left" w:pos="2138"/>
+        </w:tabs>
         <w:rPr>
           <w:b/>
           <w:sz w:val="32"/>
@@ -631,29 +615,6 @@
           <w:szCs w:val="32"/>
           <w:u w:val="single"/>
         </w:rPr>
-        <w:br w:type="page"/>
-      </w:r>
-    </w:p>
-    <w:p>
-      <w:pPr>
-        <w:tabs>
-          <w:tab w:val="left" w:pos="2138"/>
-        </w:tabs>
-        <w:rPr>
-          <w:b/>
-          <w:sz w:val="32"/>
-          <w:szCs w:val="32"/>
-          <w:u w:val="single"/>
-        </w:rPr>
-      </w:pPr>
-      <w:r>
-        <w:rPr>
-          <w:b/>
-          <w:sz w:val="32"/>
-          <w:szCs w:val="32"/>
-          <w:u w:val="single"/>
-        </w:rPr>
-        <w:lastRenderedPageBreak/>
         <w:t>Data Exploration:</w:t>
       </w:r>
     </w:p>
@@ -732,6 +693,7 @@
         </w:tabs>
       </w:pPr>
       <w:r>
+        <w:lastRenderedPageBreak/>
         <w:t>The data frame has 750 rows and 2849 columns where the rows are dates starting from 9</w:t>
       </w:r>
       <w:r>
@@ -831,7 +793,6 @@
         <w:rPr>
           <w:noProof/>
         </w:rPr>
-        <w:lastRenderedPageBreak/>
         <w:drawing>
           <wp:inline distT="0" distB="0" distL="0" distR="0" wp14:anchorId="0CF8A2C1" wp14:editId="5DC9B3EB">
             <wp:extent cx="5731510" cy="1995805"/>
@@ -888,6 +849,7 @@
         <w:rPr>
           <w:noProof/>
         </w:rPr>
+        <w:lastRenderedPageBreak/>
         <w:drawing>
           <wp:inline distT="0" distB="0" distL="0" distR="0" wp14:anchorId="09495452" wp14:editId="44C0E045">
             <wp:extent cx="5731510" cy="3358515"/>
@@ -982,7 +944,6 @@
         </w:numPr>
       </w:pPr>
       <w:r>
-        <w:lastRenderedPageBreak/>
         <w:t>F</w:t>
       </w:r>
       <w:r>
@@ -1037,6 +998,7 @@
         <w:rPr>
           <w:noProof/>
         </w:rPr>
+        <w:lastRenderedPageBreak/>
         <w:drawing>
           <wp:inline distT="0" distB="0" distL="0" distR="0" wp14:anchorId="4CC5E390" wp14:editId="5EB7FC74">
             <wp:extent cx="5731510" cy="2740660"/>
@@ -1155,7 +1117,6 @@
         <w:rPr>
           <w:noProof/>
         </w:rPr>
-        <w:lastRenderedPageBreak/>
         <w:drawing>
           <wp:inline distT="0" distB="0" distL="0" distR="0" wp14:anchorId="30D278F5" wp14:editId="0E372EF3">
             <wp:extent cx="4582164" cy="2505425"/>
@@ -1195,6 +1156,7 @@
     </w:p>
     <w:p>
       <w:r>
+        <w:lastRenderedPageBreak/>
         <w:t>This is particularly evident in</w:t>
       </w:r>
       <w:r>
@@ -1226,26 +1188,6 @@
           <w:szCs w:val="32"/>
           <w:u w:val="single"/>
         </w:rPr>
-        <w:br w:type="page"/>
-      </w:r>
-    </w:p>
-    <w:p>
-      <w:pPr>
-        <w:rPr>
-          <w:b/>
-          <w:sz w:val="32"/>
-          <w:szCs w:val="32"/>
-          <w:u w:val="single"/>
-        </w:rPr>
-      </w:pPr>
-      <w:r>
-        <w:rPr>
-          <w:b/>
-          <w:sz w:val="32"/>
-          <w:szCs w:val="32"/>
-          <w:u w:val="single"/>
-        </w:rPr>
-        <w:lastRenderedPageBreak/>
         <w:t>Visualisation:</w:t>
       </w:r>
     </w:p>
@@ -1320,66 +1262,11 @@
         <w:t xml:space="preserve">  Furthermore, we see that our target variable “returns_x_days” does not seem to have very strong correlation with any other variables. This is confirmed by </w:t>
       </w:r>
       <w:r>
-        <w:t>taking a specific look at the output below where the strongest negative correlation is with volume and the strongest positive correlation is with Book Value and daily low prices.</w:t>
-      </w:r>
-    </w:p>
-    <w:p/>
-    <w:p/>
-    <w:p>
-      <w:r>
-        <w:rPr>
-          <w:noProof/>
-        </w:rPr>
+        <w:t xml:space="preserve">taking a specific look at the output below </w:t>
+      </w:r>
+      <w:r>
         <w:lastRenderedPageBreak/>
-        <w:drawing>
-          <wp:anchor distT="0" distB="0" distL="114300" distR="114300" simplePos="0" relativeHeight="251656704" behindDoc="1" locked="0" layoutInCell="1" allowOverlap="1">
-            <wp:simplePos x="0" y="0"/>
-            <wp:positionH relativeFrom="margin">
-              <wp:align>center</wp:align>
-            </wp:positionH>
-            <wp:positionV relativeFrom="margin">
-              <wp:align>bottom</wp:align>
-            </wp:positionV>
-            <wp:extent cx="4864735" cy="3366135"/>
-            <wp:effectExtent l="0" t="0" r="0" b="5715"/>
-            <wp:wrapSquare wrapText="bothSides"/>
-            <wp:docPr id="7" name="Picture 7"/>
-            <wp:cNvGraphicFramePr>
-              <a:graphicFrameLocks xmlns:a="http://schemas.openxmlformats.org/drawingml/2006/main" noChangeAspect="1"/>
-            </wp:cNvGraphicFramePr>
-            <a:graphic xmlns:a="http://schemas.openxmlformats.org/drawingml/2006/main">
-              <a:graphicData uri="http://schemas.openxmlformats.org/drawingml/2006/picture">
-                <pic:pic xmlns:pic="http://schemas.openxmlformats.org/drawingml/2006/picture">
-                  <pic:nvPicPr>
-                    <pic:cNvPr id="7" name="Returns Distribution AAPL.png"/>
-                    <pic:cNvPicPr/>
-                  </pic:nvPicPr>
-                  <pic:blipFill>
-                    <a:blip r:embed="rId16">
-                      <a:extLst>
-                        <a:ext uri="{28A0092B-C50C-407E-A947-70E740481C1C}">
-                          <a14:useLocalDpi xmlns:a14="http://schemas.microsoft.com/office/drawing/2010/main" val="0"/>
-                        </a:ext>
-                      </a:extLst>
-                    </a:blip>
-                    <a:stretch>
-                      <a:fillRect/>
-                    </a:stretch>
-                  </pic:blipFill>
-                  <pic:spPr>
-                    <a:xfrm>
-                      <a:off x="0" y="0"/>
-                      <a:ext cx="4864735" cy="3366135"/>
-                    </a:xfrm>
-                    <a:prstGeom prst="rect">
-                      <a:avLst/>
-                    </a:prstGeom>
-                  </pic:spPr>
-                </pic:pic>
-              </a:graphicData>
-            </a:graphic>
-          </wp:anchor>
-        </w:drawing>
+        <w:t xml:space="preserve">where the strongest negative correlation is with volume and the strongest positive correlation is </w:t>
       </w:r>
       <w:r>
         <w:rPr>
@@ -1392,7 +1279,7 @@
               <wp:align>right</wp:align>
             </wp:positionH>
             <wp:positionV relativeFrom="margin">
-              <wp:posOffset>-233916</wp:posOffset>
+              <wp:posOffset>398946</wp:posOffset>
             </wp:positionV>
             <wp:extent cx="5730240" cy="5059680"/>
             <wp:effectExtent l="0" t="0" r="3810" b="7620"/>
@@ -1409,7 +1296,7 @@
                     <pic:cNvPicPr/>
                   </pic:nvPicPr>
                   <pic:blipFill>
-                    <a:blip r:embed="rId17">
+                    <a:blip r:embed="rId16">
                       <a:extLst>
                         <a:ext uri="{28A0092B-C50C-407E-A947-70E740481C1C}">
                           <a14:useLocalDpi xmlns:a14="http://schemas.microsoft.com/office/drawing/2010/main" val="0"/>
@@ -1436,6 +1323,12 @@
         </w:drawing>
       </w:r>
       <w:r>
+        <w:t>with Book Value and daily low prices.</w:t>
+      </w:r>
+    </w:p>
+    <w:p/>
+    <w:p>
+      <w:r>
         <w:t xml:space="preserve"> W</w:t>
       </w:r>
       <w:r>
@@ -1456,6 +1349,66 @@
       </w:pPr>
       <w:r>
         <w:rPr>
+          <w:noProof/>
+        </w:rPr>
+        <w:drawing>
+          <wp:anchor distT="0" distB="0" distL="114300" distR="114300" simplePos="0" relativeHeight="251656704" behindDoc="1" locked="0" layoutInCell="1" allowOverlap="1">
+            <wp:simplePos x="0" y="0"/>
+            <wp:positionH relativeFrom="margin">
+              <wp:align>center</wp:align>
+            </wp:positionH>
+            <wp:positionV relativeFrom="margin">
+              <wp:align>bottom</wp:align>
+            </wp:positionV>
+            <wp:extent cx="3776345" cy="2613025"/>
+            <wp:effectExtent l="0" t="0" r="0" b="0"/>
+            <wp:wrapSquare wrapText="bothSides"/>
+            <wp:docPr id="7" name="Picture 7"/>
+            <wp:cNvGraphicFramePr>
+              <a:graphicFrameLocks xmlns:a="http://schemas.openxmlformats.org/drawingml/2006/main" noChangeAspect="1"/>
+            </wp:cNvGraphicFramePr>
+            <a:graphic xmlns:a="http://schemas.openxmlformats.org/drawingml/2006/main">
+              <a:graphicData uri="http://schemas.openxmlformats.org/drawingml/2006/picture">
+                <pic:pic xmlns:pic="http://schemas.openxmlformats.org/drawingml/2006/picture">
+                  <pic:nvPicPr>
+                    <pic:cNvPr id="7" name="Returns Distribution AAPL.png"/>
+                    <pic:cNvPicPr/>
+                  </pic:nvPicPr>
+                  <pic:blipFill>
+                    <a:blip r:embed="rId17">
+                      <a:extLst>
+                        <a:ext uri="{28A0092B-C50C-407E-A947-70E740481C1C}">
+                          <a14:useLocalDpi xmlns:a14="http://schemas.microsoft.com/office/drawing/2010/main" val="0"/>
+                        </a:ext>
+                      </a:extLst>
+                    </a:blip>
+                    <a:stretch>
+                      <a:fillRect/>
+                    </a:stretch>
+                  </pic:blipFill>
+                  <pic:spPr>
+                    <a:xfrm>
+                      <a:off x="0" y="0"/>
+                      <a:ext cx="3776345" cy="2613025"/>
+                    </a:xfrm>
+                    <a:prstGeom prst="rect">
+                      <a:avLst/>
+                    </a:prstGeom>
+                  </pic:spPr>
+                </pic:pic>
+              </a:graphicData>
+            </a:graphic>
+            <wp14:sizeRelH relativeFrom="margin">
+              <wp14:pctWidth>0</wp14:pctWidth>
+            </wp14:sizeRelH>
+            <wp14:sizeRelV relativeFrom="margin">
+              <wp14:pctHeight>0</wp14:pctHeight>
+            </wp14:sizeRelV>
+          </wp:anchor>
+        </w:drawing>
+      </w:r>
+      <w:r>
+        <w:rPr>
           <w:b/>
           <w:sz w:val="32"/>
           <w:szCs w:val="32"/>
@@ -1489,13 +1442,7 @@
         <w:t xml:space="preserve">I chose to use a neural network to help predict the </w:t>
       </w:r>
       <w:r>
-        <w:t>returns.  Thus first and foremost, I would need to normalise the data.  This is done via the min-max scala</w:t>
-      </w:r>
-      <w:r>
-        <w:t>r where all the values are scaled between 1 and 0 where 1 is the max of the number in the series and 0 is the smallest number of the series</w:t>
-      </w:r>
-      <w:r>
-        <w:t>.  I chose this method of scaling over some other options like standardising the data using the standard deviation of the sample as I did not wish to make any assumption about the shape and structure of each variable.</w:t>
+        <w:t xml:space="preserve">returns.  </w:t>
       </w:r>
     </w:p>
     <w:p>
@@ -1514,6 +1461,161 @@
     </w:p>
     <w:p>
       <w:r>
+        <w:t>Dense Layer</w:t>
+      </w:r>
+    </w:p>
+    <w:p>
+      <w:pPr>
+        <w:pStyle w:val="ListParagraph"/>
+        <w:numPr>
+          <w:ilvl w:val="0"/>
+          <w:numId w:val="6"/>
+        </w:numPr>
+      </w:pPr>
+      <w:r>
+        <w:t>How it works?</w:t>
+      </w:r>
+    </w:p>
+    <w:p>
+      <w:pPr>
+        <w:pStyle w:val="ListParagraph"/>
+        <w:numPr>
+          <w:ilvl w:val="1"/>
+          <w:numId w:val="6"/>
+        </w:numPr>
+      </w:pPr>
+      <w:r>
+        <w:t xml:space="preserve">Each layer for this case takes in the 20 variables over the last 30 days for all the 128 tickers and put them through a rectifier activation function which for this case is a rectified linear unit (ReLU).  It is a linear approximation of a log function. </w:t>
+      </w:r>
+    </w:p>
+    <w:p>
+      <w:pPr>
+        <w:pStyle w:val="ListParagraph"/>
+        <w:numPr>
+          <w:ilvl w:val="1"/>
+          <w:numId w:val="6"/>
+        </w:numPr>
+      </w:pPr>
+      <w:r>
+        <w:t>Each layer is trained by assigning and training the weights of nodes on the layers.</w:t>
+      </w:r>
+    </w:p>
+    <w:p>
+      <w:pPr>
+        <w:pStyle w:val="ListParagraph"/>
+        <w:numPr>
+          <w:ilvl w:val="1"/>
+          <w:numId w:val="6"/>
+        </w:numPr>
+      </w:pPr>
+      <w:r>
+        <w:t>Dense layers essentially means</w:t>
+      </w:r>
+      <w:r>
+        <w:t xml:space="preserve"> all the input nodes are conne</w:t>
+      </w:r>
+      <w:r>
+        <w:t xml:space="preserve">cted to the output nodes.  If we have 50 input nodes and 30 output nodes, we will expect 50*30 = 1500 weights to be computed (ignoring any bias nodes).  </w:t>
+      </w:r>
+    </w:p>
+    <w:p>
+      <w:pPr>
+        <w:pStyle w:val="ListParagraph"/>
+        <w:numPr>
+          <w:ilvl w:val="0"/>
+          <w:numId w:val="6"/>
+        </w:numPr>
+      </w:pPr>
+      <w:r>
+        <w:t>Strengths of Model</w:t>
+      </w:r>
+    </w:p>
+    <w:p>
+      <w:pPr>
+        <w:pStyle w:val="ListParagraph"/>
+        <w:numPr>
+          <w:ilvl w:val="1"/>
+          <w:numId w:val="6"/>
+        </w:numPr>
+      </w:pPr>
+      <w:r>
+        <w:t>Dense layer is computational less expensive compared to other types of layers</w:t>
+      </w:r>
+      <w:r>
+        <w:t xml:space="preserve"> like recurrent layers</w:t>
+      </w:r>
+    </w:p>
+    <w:p>
+      <w:pPr>
+        <w:pStyle w:val="ListParagraph"/>
+        <w:numPr>
+          <w:ilvl w:val="1"/>
+          <w:numId w:val="6"/>
+        </w:numPr>
+      </w:pPr>
+      <w:r>
+        <w:t>Using the ReLU activation unit, it is computationally efficient as it is a simple kinked linear function</w:t>
+      </w:r>
+    </w:p>
+    <w:p>
+      <w:pPr>
+        <w:pStyle w:val="ListParagraph"/>
+        <w:numPr>
+          <w:ilvl w:val="1"/>
+          <w:numId w:val="6"/>
+        </w:numPr>
+      </w:pPr>
+      <w:r>
+        <w:t>It also avoids issues like vanishing gradient which makes it extremely expensive to get higher order differentiations done.</w:t>
+      </w:r>
+    </w:p>
+    <w:p>
+      <w:pPr>
+        <w:pStyle w:val="ListParagraph"/>
+        <w:numPr>
+          <w:ilvl w:val="0"/>
+          <w:numId w:val="6"/>
+        </w:numPr>
+      </w:pPr>
+      <w:r>
+        <w:t>Weakness of Model</w:t>
+      </w:r>
+    </w:p>
+    <w:p>
+      <w:pPr>
+        <w:pStyle w:val="ListParagraph"/>
+        <w:numPr>
+          <w:ilvl w:val="1"/>
+          <w:numId w:val="6"/>
+        </w:numPr>
+      </w:pPr>
+      <w:r>
+        <w:t>Computationally intensive compared to sparse layers as weights for all input to all output nodes has to be computed through the forward and back propagation when we go through each epoch.</w:t>
+      </w:r>
+    </w:p>
+    <w:p>
+      <w:pPr>
+        <w:pStyle w:val="ListParagraph"/>
+        <w:numPr>
+          <w:ilvl w:val="1"/>
+          <w:numId w:val="6"/>
+        </w:numPr>
+      </w:pPr>
+      <w:r>
+        <w:t xml:space="preserve">It assumes a linear relationship between the input nodes and output nodes of each layer.  This means that we will require </w:t>
+      </w:r>
+      <w:r>
+        <w:t>a second or third</w:t>
+      </w:r>
+      <w:r>
+        <w:t xml:space="preserve"> layers to model</w:t>
+      </w:r>
+      <w:r>
+        <w:t xml:space="preserve"> non-linear relationship or even more layers if we expect even more complex relationship.  This makes it extremely expensive to scale up.</w:t>
+      </w:r>
+    </w:p>
+    <w:p>
+      <w:r>
         <w:t>We can see that the average accuracy we had on the random forest classifier comes in at about 70.55% but using a simple 2 layered dense neural network, we can easily achieve a much higher accuracy of 86.67%</w:t>
       </w:r>
       <w:r>
@@ -1525,50 +1627,1092 @@
         <w:t>However, due to flattening of the data, I believe there is data that is lost in the temporal dimension which means that I am not properly utilising our full data set.  Thus, I created a second model using the Long Short Term Memory layer which is a kind of recurrent neural network that attempts to model time and series dependent behaviour (given that more recent information should always be given higher priority compared to a flattened Dense layer where all nodes are “equal”</w:t>
       </w:r>
       <w:r>
-        <w:t>) .  This resulted in a model that trained</w:t>
-      </w:r>
-      <w:r>
-        <w:t xml:space="preserve"> significantly longer, same degree of accuracy but slightly </w:t>
-      </w:r>
-      <w:r>
-        <w:t>higher</w:t>
-      </w:r>
-      <w:r>
-        <w:t xml:space="preserve"> mean squared error.</w:t>
-      </w:r>
-    </w:p>
-    <w:p>
-      <w:r>
-        <w:t>Similarly, I use a 20% dropout rate</w:t>
+        <w:t xml:space="preserve">) .  </w:t>
+      </w:r>
+    </w:p>
+    <w:p>
+      <w:r>
+        <w:t>Long Short Term Memory Layer (LSTM)</w:t>
+      </w:r>
+    </w:p>
+    <w:p>
+      <w:pPr>
+        <w:pStyle w:val="ListParagraph"/>
+        <w:numPr>
+          <w:ilvl w:val="0"/>
+          <w:numId w:val="5"/>
+        </w:numPr>
+      </w:pPr>
+      <w:r>
+        <w:t>How it works?</w:t>
+      </w:r>
+    </w:p>
+    <w:p>
+      <w:pPr>
+        <w:pStyle w:val="ListParagraph"/>
+        <w:numPr>
+          <w:ilvl w:val="1"/>
+          <w:numId w:val="5"/>
+        </w:numPr>
+      </w:pPr>
+      <w:r>
+        <w:t>This is helpful in</w:t>
+      </w:r>
+      <w:r>
+        <w:t xml:space="preserve"> a time series dataframe as it helps to bring the context of “recentness” into the conversation.  </w:t>
+      </w:r>
+    </w:p>
+    <w:p>
+      <w:pPr>
+        <w:pStyle w:val="ListParagraph"/>
+        <w:numPr>
+          <w:ilvl w:val="2"/>
+          <w:numId w:val="5"/>
+        </w:numPr>
+      </w:pPr>
+      <w:r>
+        <w:lastRenderedPageBreak/>
+        <w:t xml:space="preserve">For example, the best estimate of Apple’s share price tomorrow will be Apple’s share price today and that is what recurrent networks offer that simple Dense layers do not.  </w:t>
+      </w:r>
+    </w:p>
+    <w:p>
+      <w:pPr>
+        <w:pStyle w:val="ListParagraph"/>
+        <w:numPr>
+          <w:ilvl w:val="1"/>
+          <w:numId w:val="5"/>
+        </w:numPr>
+      </w:pPr>
+      <w:r>
+        <w:t xml:space="preserve">That said LSTM model takes it a step further. It appreciates patterns and keys from the past that will be useful in the future.  </w:t>
+      </w:r>
+    </w:p>
+    <w:p>
+      <w:pPr>
+        <w:pStyle w:val="ListParagraph"/>
+        <w:numPr>
+          <w:ilvl w:val="2"/>
+          <w:numId w:val="5"/>
+        </w:numPr>
+      </w:pPr>
+      <w:r>
+        <w:t xml:space="preserve">For example, if Apple’s share price rising on high volume means that it will more likely to be go higher while share price rising on low volume will mean that the move will likely reverse. </w:t>
+      </w:r>
+    </w:p>
+    <w:p>
+      <w:pPr>
+        <w:pStyle w:val="ListParagraph"/>
+        <w:numPr>
+          <w:ilvl w:val="2"/>
+          <w:numId w:val="5"/>
+        </w:numPr>
+      </w:pPr>
+      <w:r>
+        <w:t xml:space="preserve">If this behaviour has been observed previously, then we can be more confident on the right call when we witness similar surge in volume of shares traded.  </w:t>
+      </w:r>
+    </w:p>
+    <w:p>
+      <w:pPr>
+        <w:pStyle w:val="ListParagraph"/>
+        <w:numPr>
+          <w:ilvl w:val="0"/>
+          <w:numId w:val="5"/>
+        </w:numPr>
+      </w:pPr>
+      <w:r>
+        <w:t>Strength of Model</w:t>
+      </w:r>
+    </w:p>
+    <w:p>
+      <w:pPr>
+        <w:pStyle w:val="ListParagraph"/>
+        <w:numPr>
+          <w:ilvl w:val="1"/>
+          <w:numId w:val="5"/>
+        </w:numPr>
+      </w:pPr>
+      <w:r>
+        <w:t>It helps to bring about the idea of “recentness” and allow us to fully utilise the strong relationship we  have in the data</w:t>
+      </w:r>
+    </w:p>
+    <w:p>
+      <w:pPr>
+        <w:pStyle w:val="ListParagraph"/>
+        <w:numPr>
+          <w:ilvl w:val="0"/>
+          <w:numId w:val="5"/>
+        </w:numPr>
+      </w:pPr>
+      <w:r>
+        <w:t>Weakness of Model</w:t>
+      </w:r>
+    </w:p>
+    <w:p>
+      <w:pPr>
+        <w:pStyle w:val="ListParagraph"/>
+        <w:numPr>
+          <w:ilvl w:val="1"/>
+          <w:numId w:val="5"/>
+        </w:numPr>
+      </w:pPr>
+      <w:r>
+        <w:t xml:space="preserve">The strength of the model can also become its weakness.  Without sufficient resets or “forget” gate within each nodes, we might end up with auto correlation issues where dirty data or nonsensical behaviours are reinforced and being seen as the rule rather than </w:t>
+      </w:r>
+      <w:r>
+        <w:t>exceptions.</w:t>
+      </w:r>
+    </w:p>
+    <w:p>
+      <w:r>
+        <w:t>This resulted in a model that trained</w:t>
+      </w:r>
+      <w:r>
+        <w:t xml:space="preserve"> significantly longer, same degree of accuracy </w:t>
+      </w:r>
+      <w:r>
+        <w:t>also</w:t>
+      </w:r>
+      <w:r>
+        <w:t xml:space="preserve"> slightly </w:t>
+      </w:r>
+      <w:r>
+        <w:t>lower</w:t>
+      </w:r>
+      <w:r>
+        <w:t xml:space="preserve"> mean squared error</w:t>
+      </w:r>
+      <w:r>
+        <w:t xml:space="preserve"> than the simple Dense Neural Network</w:t>
+      </w:r>
+      <w:r>
+        <w:t>.</w:t>
+      </w:r>
+      <w:r>
+        <w:t xml:space="preserve">  </w:t>
+      </w:r>
+      <w:r>
+        <w:t xml:space="preserve">Similarly, I use a 20% dropout rate for the LSTM model so as to ensure that we do not </w:t>
+      </w:r>
+      <w:r>
+        <w:t>over fit</w:t>
+      </w:r>
+      <w:r>
+        <w:t xml:space="preserve"> the data lower its performance in real-world scenarios.</w:t>
+      </w:r>
+    </w:p>
+    <w:p>
+      <w:r>
+        <w:t xml:space="preserve">All in all, after all the training and testing we can see that both LSTM and a simple Dense neural </w:t>
+      </w:r>
+      <w:r>
+        <w:t xml:space="preserve">network </w:t>
+      </w:r>
+      <w:r>
+        <w:t>outperform</w:t>
+      </w:r>
+      <w:r>
+        <w:t>s</w:t>
+      </w:r>
+      <w:r>
+        <w:t xml:space="preserve"> that of </w:t>
+      </w:r>
+      <w:r>
+        <w:t>a</w:t>
+      </w:r>
+      <w:r>
+        <w:t xml:space="preserve"> random forest classifier.</w:t>
+      </w:r>
+    </w:p>
+    <w:p>
+      <w:pPr>
+        <w:rPr>
+          <w:b/>
+          <w:sz w:val="32"/>
+          <w:szCs w:val="32"/>
+          <w:u w:val="single"/>
+        </w:rPr>
+      </w:pPr>
+      <w:r>
+        <w:rPr>
+          <w:b/>
+          <w:sz w:val="32"/>
+          <w:szCs w:val="32"/>
+          <w:u w:val="single"/>
+        </w:rPr>
+        <w:t>Benchmark Model</w:t>
+      </w:r>
+    </w:p>
+    <w:p>
+      <w:r>
+        <w:t xml:space="preserve">The benchmark model was chosen as </w:t>
+      </w:r>
+      <w:r>
+        <w:t xml:space="preserve">the random forest classifier.  This is a simple Ensemble method that </w:t>
+      </w:r>
+      <w:r>
+        <w:t>is based on the Bagging.  It breaks the complex problem down to simpler subsets which allow us to divide and conquer before merging the solutions. It has a huge benefit where there will be no issues with overfitting as the training and cross validation errors will continue to decrease when the model complexity increases (i.e. tree size increases).</w:t>
+      </w:r>
+    </w:p>
+    <w:p>
+      <w:r>
+        <w:t xml:space="preserve">The results from the Random Forest Classifier is being used as the benchmark for performance.  For this case specifically, we achieved an average 70.55% accuracy on the benchmark model.  </w:t>
+      </w:r>
+    </w:p>
+    <w:p>
+      <w:pPr>
+        <w:rPr>
+          <w:b/>
+          <w:sz w:val="32"/>
+          <w:szCs w:val="32"/>
+          <w:u w:val="single"/>
+        </w:rPr>
+      </w:pPr>
+      <w:r>
+        <w:rPr>
+          <w:b/>
+          <w:sz w:val="32"/>
+          <w:szCs w:val="32"/>
+          <w:u w:val="single"/>
+        </w:rPr>
+        <w:t>Data Pre</w:t>
+      </w:r>
+      <w:r>
+        <w:rPr>
+          <w:b/>
+          <w:sz w:val="32"/>
+          <w:szCs w:val="32"/>
+          <w:u w:val="single"/>
+        </w:rPr>
+        <w:t>-</w:t>
+      </w:r>
+      <w:r>
+        <w:rPr>
+          <w:b/>
+          <w:sz w:val="32"/>
+          <w:szCs w:val="32"/>
+          <w:u w:val="single"/>
+        </w:rPr>
+        <w:t>P</w:t>
+      </w:r>
+      <w:r>
+        <w:rPr>
+          <w:b/>
+          <w:sz w:val="32"/>
+          <w:szCs w:val="32"/>
+          <w:u w:val="single"/>
+        </w:rPr>
+        <w:t>rocessing</w:t>
+      </w:r>
+    </w:p>
+    <w:p>
+      <w:r>
+        <w:t>There is minimal data pre-processing required as a lot of the data issues were rectified when we were exploring the data.  One significant advantage when we are using financial data is that the data is typically very complete and thorough and hence minimal processing is required.  The data we have is processed in 2 main ways before I exposed them to the models mentioned above.</w:t>
+      </w:r>
+    </w:p>
+    <w:p>
+      <w:pPr>
+        <w:pStyle w:val="ListParagraph"/>
+        <w:numPr>
+          <w:ilvl w:val="0"/>
+          <w:numId w:val="7"/>
+        </w:numPr>
+      </w:pPr>
+      <w:r>
+        <w:t xml:space="preserve">I applied min-max scaler to all the data in the </w:t>
+      </w:r>
+      <w:r>
+        <w:t>data frame</w:t>
+      </w:r>
+      <w:r>
+        <w:t xml:space="preserve"> and scale them </w:t>
+      </w:r>
+      <w:r>
+        <w:t xml:space="preserve">according to maximum </w:t>
+      </w:r>
+      <w:r>
+        <w:t>and min</w:t>
+      </w:r>
+      <w:r>
+        <w:t xml:space="preserve">imum of their readings over the sample period.  </w:t>
+      </w:r>
+      <w:r>
+        <w:t xml:space="preserve">The output of the scaler means that all the values are scaled between 1 and 0 where 1 is the largest reading in the series and 0 is the smallest number of the series. </w:t>
+      </w:r>
+    </w:p>
+    <w:p>
+      <w:pPr>
+        <w:pStyle w:val="ListParagraph"/>
+        <w:numPr>
+          <w:ilvl w:val="1"/>
+          <w:numId w:val="7"/>
+        </w:numPr>
+      </w:pPr>
+      <w:r>
+        <w:lastRenderedPageBreak/>
+        <w:t>I chose this method of scaling over some other options like standardising the data using the standard deviation of the sample as I did not wish to make any assumption about the shape and structure of each variable.</w:t>
+      </w:r>
+    </w:p>
+    <w:p>
+      <w:pPr>
+        <w:pStyle w:val="ListParagraph"/>
+        <w:numPr>
+          <w:ilvl w:val="0"/>
+          <w:numId w:val="7"/>
+        </w:numPr>
+      </w:pPr>
+      <w:r>
+        <w:t>The second processing is to create dataframes for the models.</w:t>
+      </w:r>
+    </w:p>
+    <w:p>
+      <w:pPr>
+        <w:pStyle w:val="ListParagraph"/>
+        <w:numPr>
+          <w:ilvl w:val="1"/>
+          <w:numId w:val="7"/>
+        </w:numPr>
+      </w:pPr>
+      <w:r>
+        <w:t>The first row where we have 30 days return for the target variable is 20 Aug 2015</w:t>
+      </w:r>
+    </w:p>
+    <w:p>
+      <w:pPr>
+        <w:pStyle w:val="ListParagraph"/>
+        <w:numPr>
+          <w:ilvl w:val="1"/>
+          <w:numId w:val="7"/>
+        </w:numPr>
+      </w:pPr>
+      <w:r>
+        <w:t>To predict the return for the target variable on 20</w:t>
+      </w:r>
+      <w:r>
+        <w:rPr>
+          <w:vertAlign w:val="superscript"/>
+        </w:rPr>
+        <w:t xml:space="preserve"> </w:t>
+      </w:r>
+      <w:r>
+        <w:t>Aug 2015 we require the 30 days preceding it i.e. we will require the data from 9</w:t>
+      </w:r>
+      <w:r>
+        <w:rPr>
+          <w:vertAlign w:val="superscript"/>
+        </w:rPr>
+        <w:t xml:space="preserve"> </w:t>
+      </w:r>
+      <w:r>
+        <w:t>July 2015 to 19 Aug 2015 as input variables.</w:t>
+      </w:r>
+    </w:p>
+    <w:p>
+      <w:pPr>
+        <w:pStyle w:val="ListParagraph"/>
+        <w:numPr>
+          <w:ilvl w:val="1"/>
+          <w:numId w:val="7"/>
+        </w:numPr>
+      </w:pPr>
+      <w:r>
+        <w:t>Thus we need to create a pre-processing function that creates a rolling 30 days window input variables for the prediction of the next day’s target variable.</w:t>
+      </w:r>
+    </w:p>
+    <w:p>
+      <w:pPr>
+        <w:rPr>
+          <w:b/>
+          <w:sz w:val="32"/>
+          <w:szCs w:val="32"/>
+          <w:u w:val="single"/>
+        </w:rPr>
+      </w:pPr>
+      <w:r>
+        <w:rPr>
+          <w:b/>
+          <w:sz w:val="32"/>
+          <w:szCs w:val="32"/>
+          <w:u w:val="single"/>
+        </w:rPr>
+        <w:t>Refinements</w:t>
+      </w:r>
+    </w:p>
+    <w:p>
+      <w:r>
+        <w:t>Along the way of working through this project, I realised that there are quite a lot of potential issues that I have failed to take into account when I initially proposed the model.</w:t>
+      </w:r>
+    </w:p>
+    <w:p>
+      <w:pPr>
+        <w:pStyle w:val="ListParagraph"/>
+        <w:numPr>
+          <w:ilvl w:val="0"/>
+          <w:numId w:val="8"/>
+        </w:numPr>
+      </w:pPr>
+      <w:r>
+        <w:t xml:space="preserve">Initially, my proposal suggest using Twitter to generate an average “sentiment” measure for each day where 1 is a positive sentiment and 0 is a neutral or negative sentiment.  However, the variation of the tweets from Twitter is vastly bigger and more complex.  There are various nuances in language </w:t>
+      </w:r>
+      <w:r>
+        <w:t xml:space="preserve">like sarcasm </w:t>
+      </w:r>
+      <w:r>
+        <w:t>which makes it difficult to deter</w:t>
+      </w:r>
+      <w:r>
+        <w:t>mine the sentiment.  Furthermore, I did not consider the fact that there are various language that people tweet in and thus, in the end, I decide that it could very well be a project in itself.</w:t>
+      </w:r>
+    </w:p>
+    <w:p>
+      <w:pPr>
+        <w:pStyle w:val="ListParagraph"/>
+        <w:numPr>
+          <w:ilvl w:val="1"/>
+          <w:numId w:val="8"/>
+        </w:numPr>
+      </w:pPr>
+      <w:r>
+        <w:t>Thus instead of using a twitter sentiment, I decided that I will more “clean” data which I can obtain from Morningstar such as Payout Ratios etc.</w:t>
+      </w:r>
+    </w:p>
+    <w:p>
+      <w:pPr>
+        <w:pStyle w:val="ListParagraph"/>
+        <w:numPr>
+          <w:ilvl w:val="0"/>
+          <w:numId w:val="8"/>
+        </w:numPr>
+      </w:pPr>
+      <w:r>
+        <w:t xml:space="preserve">Originally the proposed metric to use the area under the Receiver Operating Characteristic Curve where </w:t>
+      </w:r>
+      <w:r>
+        <w:t xml:space="preserve">the curve </w:t>
+      </w:r>
+      <w:r>
+        <w:t xml:space="preserve">is plotted by using the </w:t>
+      </w:r>
+      <w:r>
+        <w:t>True Positive Rate (True Positive divided by the sum of False Negative and True Positive)</w:t>
+      </w:r>
+      <w:r>
+        <w:t xml:space="preserve"> </w:t>
+      </w:r>
+      <w:r>
+        <w:t>and False Positive Rate (False Positive divided by the sum of False Positive and True Negative) with different thresholds for the logistic regression.</w:t>
+      </w:r>
+      <w:r>
+        <w:t xml:space="preserve">  However, this was scrapped after I ran the model once as I realised that 30 days return is often highly skewed.  For example, the last 30 values of the 30 days return for AMD is all positive and there is only one class present in the y true value making it impossible for us to calculate True Positive and False Positive Rates and thus unable to utilise the ROC AUC score.  Thus in the end, I decide to simplify the measurement metric by using the accuracy score.</w:t>
+      </w:r>
+    </w:p>
+    <w:p>
+      <w:pPr>
+        <w:rPr>
+          <w:b/>
+          <w:sz w:val="32"/>
+          <w:szCs w:val="32"/>
+          <w:u w:val="single"/>
+        </w:rPr>
+      </w:pPr>
+      <w:r>
+        <w:rPr>
+          <w:b/>
+          <w:sz w:val="32"/>
+          <w:szCs w:val="32"/>
+          <w:u w:val="single"/>
+        </w:rPr>
+        <w:t>Results</w:t>
+      </w:r>
+    </w:p>
+    <w:p>
+      <w:pPr>
+        <w:tabs>
+          <w:tab w:val="left" w:pos="1290"/>
+        </w:tabs>
+      </w:pPr>
+      <w:r>
+        <w:t>The final model is built using single lay</w:t>
+      </w:r>
+      <w:r>
+        <w:t>er of LSTM model.  This model is chosen for the reasons listed below.</w:t>
+      </w:r>
+    </w:p>
+    <w:p>
+      <w:pPr>
+        <w:pStyle w:val="ListParagraph"/>
+        <w:numPr>
+          <w:ilvl w:val="0"/>
+          <w:numId w:val="9"/>
+        </w:numPr>
+        <w:tabs>
+          <w:tab w:val="left" w:pos="1290"/>
+        </w:tabs>
+      </w:pPr>
+      <w:r>
+        <w:t>Simple</w:t>
+      </w:r>
+    </w:p>
+    <w:p>
+      <w:pPr>
+        <w:pStyle w:val="ListParagraph"/>
+        <w:numPr>
+          <w:ilvl w:val="1"/>
+          <w:numId w:val="9"/>
+        </w:numPr>
+        <w:tabs>
+          <w:tab w:val="left" w:pos="1560"/>
+        </w:tabs>
+      </w:pPr>
+      <w:r>
+        <w:t xml:space="preserve">A LSTM model means that it is a lot simpler than the Dense Neural Network.  Simply looking at the hdf5 output of the weights used for the layers and the numbers of perimeters that are trained we can clearly see that the LSTM model has easily 6 times less parameters and </w:t>
+      </w:r>
+      <w:r>
+        <w:t xml:space="preserve">the output weights for the corresponding </w:t>
+      </w:r>
+      <w:r>
+        <w:t>model is also 6 times smaller as seen in the 2 screen shots below.</w:t>
+      </w:r>
+    </w:p>
+    <w:p>
+      <w:pPr>
+        <w:tabs>
+          <w:tab w:val="left" w:pos="1560"/>
+        </w:tabs>
+      </w:pPr>
+      <w:r>
+        <w:lastRenderedPageBreak/>
+        <w:drawing>
+          <wp:inline distT="0" distB="0" distL="0" distR="0" wp14:anchorId="6CFC249D" wp14:editId="3940C8AB">
+            <wp:extent cx="5731510" cy="2292350"/>
+            <wp:effectExtent l="0" t="0" r="2540" b="0"/>
+            <wp:docPr id="8" name="Picture 8"/>
+            <wp:cNvGraphicFramePr>
+              <a:graphicFrameLocks xmlns:a="http://schemas.openxmlformats.org/drawingml/2006/main" noChangeAspect="1"/>
+            </wp:cNvGraphicFramePr>
+            <a:graphic xmlns:a="http://schemas.openxmlformats.org/drawingml/2006/main">
+              <a:graphicData uri="http://schemas.openxmlformats.org/drawingml/2006/picture">
+                <pic:pic xmlns:pic="http://schemas.openxmlformats.org/drawingml/2006/picture">
+                  <pic:nvPicPr>
+                    <pic:cNvPr id="1" name=""/>
+                    <pic:cNvPicPr/>
+                  </pic:nvPicPr>
+                  <pic:blipFill>
+                    <a:blip r:embed="rId18"/>
+                    <a:stretch>
+                      <a:fillRect/>
+                    </a:stretch>
+                  </pic:blipFill>
+                  <pic:spPr>
+                    <a:xfrm>
+                      <a:off x="0" y="0"/>
+                      <a:ext cx="5731510" cy="2292350"/>
+                    </a:xfrm>
+                    <a:prstGeom prst="rect">
+                      <a:avLst/>
+                    </a:prstGeom>
+                  </pic:spPr>
+                </pic:pic>
+              </a:graphicData>
+            </a:graphic>
+          </wp:inline>
+        </w:drawing>
+      </w:r>
+      <w:r>
+        <w:drawing>
+          <wp:inline distT="0" distB="0" distL="0" distR="0" wp14:anchorId="6D9A87A2" wp14:editId="1D722286">
+            <wp:extent cx="5731510" cy="2110740"/>
+            <wp:effectExtent l="0" t="0" r="2540" b="3810"/>
+            <wp:docPr id="11" name="Picture 11"/>
+            <wp:cNvGraphicFramePr>
+              <a:graphicFrameLocks xmlns:a="http://schemas.openxmlformats.org/drawingml/2006/main" noChangeAspect="1"/>
+            </wp:cNvGraphicFramePr>
+            <a:graphic xmlns:a="http://schemas.openxmlformats.org/drawingml/2006/main">
+              <a:graphicData uri="http://schemas.openxmlformats.org/drawingml/2006/picture">
+                <pic:pic xmlns:pic="http://schemas.openxmlformats.org/drawingml/2006/picture">
+                  <pic:nvPicPr>
+                    <pic:cNvPr id="1" name=""/>
+                    <pic:cNvPicPr/>
+                  </pic:nvPicPr>
+                  <pic:blipFill>
+                    <a:blip r:embed="rId19"/>
+                    <a:stretch>
+                      <a:fillRect/>
+                    </a:stretch>
+                  </pic:blipFill>
+                  <pic:spPr>
+                    <a:xfrm>
+                      <a:off x="0" y="0"/>
+                      <a:ext cx="5731510" cy="2110740"/>
+                    </a:xfrm>
+                    <a:prstGeom prst="rect">
+                      <a:avLst/>
+                    </a:prstGeom>
+                  </pic:spPr>
+                </pic:pic>
+              </a:graphicData>
+            </a:graphic>
+          </wp:inline>
+        </w:drawing>
+      </w:r>
+    </w:p>
+    <w:p>
+      <w:pPr>
+        <w:pStyle w:val="ListParagraph"/>
+        <w:numPr>
+          <w:ilvl w:val="1"/>
+          <w:numId w:val="9"/>
+        </w:numPr>
+        <w:tabs>
+          <w:tab w:val="left" w:pos="1560"/>
+        </w:tabs>
+      </w:pPr>
+      <w:r>
+        <w:t>This means running the model and applying the training weights will be much faster.</w:t>
+      </w:r>
+    </w:p>
+    <w:p>
+      <w:pPr>
+        <w:pStyle w:val="ListParagraph"/>
+        <w:numPr>
+          <w:ilvl w:val="1"/>
+          <w:numId w:val="9"/>
+        </w:numPr>
+        <w:tabs>
+          <w:tab w:val="left" w:pos="1560"/>
+        </w:tabs>
+      </w:pPr>
+      <w:r>
+        <w:t>The LSTM model even has a marginal performance gain on the Dense Neural Network achieving the same accuracy with marg</w:t>
+      </w:r>
+      <w:r>
+        <w:t>inally lower mean squared error on the test set.</w:t>
+      </w:r>
+    </w:p>
+    <w:p>
+      <w:pPr>
+        <w:pStyle w:val="ListParagraph"/>
+        <w:numPr>
+          <w:ilvl w:val="0"/>
+          <w:numId w:val="9"/>
+        </w:numPr>
+        <w:tabs>
+          <w:tab w:val="left" w:pos="1560"/>
+        </w:tabs>
+      </w:pPr>
+      <w:r>
+        <w:t>Superior to Benchmark</w:t>
+      </w:r>
+    </w:p>
+    <w:p>
+      <w:pPr>
+        <w:pStyle w:val="ListParagraph"/>
+        <w:numPr>
+          <w:ilvl w:val="1"/>
+          <w:numId w:val="9"/>
+        </w:numPr>
+        <w:tabs>
+          <w:tab w:val="left" w:pos="1560"/>
+        </w:tabs>
+      </w:pPr>
+      <w:r>
+        <w:t>As seen, we note that the accuracy score for the Random Forest Classifier is 70.55% but we handily beat the benchmark using the LSTM model and achieved a score of 86.67%.  The accuracy score is a significant 22.84% improvement on the accuracy score of the Random Forest Classifier.</w:t>
+      </w:r>
+    </w:p>
+    <w:p>
+      <w:pPr>
+        <w:rPr>
+          <w:b/>
+          <w:sz w:val="32"/>
+          <w:szCs w:val="32"/>
+          <w:u w:val="single"/>
+        </w:rPr>
+      </w:pPr>
+      <w:r>
+        <w:rPr>
+          <w:b/>
+          <w:sz w:val="32"/>
+          <w:szCs w:val="32"/>
+          <w:u w:val="single"/>
+        </w:rPr>
+        <w:t>Conclusion</w:t>
+      </w:r>
+    </w:p>
+    <w:p>
+      <w:pPr>
+        <w:tabs>
+          <w:tab w:val="left" w:pos="1560"/>
+        </w:tabs>
+        <w:rPr>
+          <w:noProof/>
+        </w:rPr>
+      </w:pPr>
+      <w:r>
+        <w:rPr>
+          <w:noProof/>
+        </w:rPr>
+        <w:drawing>
+          <wp:anchor distT="0" distB="0" distL="114300" distR="114300" simplePos="0" relativeHeight="251661824" behindDoc="0" locked="0" layoutInCell="1" allowOverlap="1" wp14:anchorId="6B5D7F38" wp14:editId="7CE68273">
+            <wp:simplePos x="0" y="0"/>
+            <wp:positionH relativeFrom="margin">
+              <wp:posOffset>2973070</wp:posOffset>
+            </wp:positionH>
+            <wp:positionV relativeFrom="paragraph">
+              <wp:posOffset>231140</wp:posOffset>
+            </wp:positionV>
+            <wp:extent cx="2466975" cy="1619885"/>
+            <wp:effectExtent l="0" t="0" r="9525" b="0"/>
+            <wp:wrapSquare wrapText="bothSides"/>
+            <wp:docPr id="15" name="Picture 15" descr="C:\Users\YJ\Documents\1) Learning\Udacity - Machine Learning\capstone\LSTMLayers Performance.png"/>
+            <wp:cNvGraphicFramePr>
+              <a:graphicFrameLocks xmlns:a="http://schemas.openxmlformats.org/drawingml/2006/main" noChangeAspect="1"/>
+            </wp:cNvGraphicFramePr>
+            <a:graphic xmlns:a="http://schemas.openxmlformats.org/drawingml/2006/main">
+              <a:graphicData uri="http://schemas.openxmlformats.org/drawingml/2006/picture">
+                <pic:pic xmlns:pic="http://schemas.openxmlformats.org/drawingml/2006/picture">
+                  <pic:nvPicPr>
+                    <pic:cNvPr id="0" name="Picture 2" descr="C:\Users\YJ\Documents\1) Learning\Udacity - Machine Learning\capstone\LSTMLayers Performance.png"/>
+                    <pic:cNvPicPr>
+                      <a:picLocks noChangeAspect="1" noChangeArrowheads="1"/>
+                    </pic:cNvPicPr>
+                  </pic:nvPicPr>
+                  <pic:blipFill>
+                    <a:blip r:embed="rId20">
+                      <a:extLst>
+                        <a:ext uri="{28A0092B-C50C-407E-A947-70E740481C1C}">
+                          <a14:useLocalDpi xmlns:a14="http://schemas.microsoft.com/office/drawing/2010/main" val="0"/>
+                        </a:ext>
+                      </a:extLst>
+                    </a:blip>
+                    <a:srcRect/>
+                    <a:stretch>
+                      <a:fillRect/>
+                    </a:stretch>
+                  </pic:blipFill>
+                  <pic:spPr bwMode="auto">
+                    <a:xfrm>
+                      <a:off x="0" y="0"/>
+                      <a:ext cx="2466975" cy="1619885"/>
+                    </a:xfrm>
+                    <a:prstGeom prst="rect">
+                      <a:avLst/>
+                    </a:prstGeom>
+                    <a:noFill/>
+                    <a:ln>
+                      <a:noFill/>
+                    </a:ln>
+                  </pic:spPr>
+                </pic:pic>
+              </a:graphicData>
+            </a:graphic>
+            <wp14:sizeRelH relativeFrom="page">
+              <wp14:pctWidth>0</wp14:pctWidth>
+            </wp14:sizeRelH>
+            <wp14:sizeRelV relativeFrom="page">
+              <wp14:pctHeight>0</wp14:pctHeight>
+            </wp14:sizeRelV>
+          </wp:anchor>
+        </w:drawing>
+      </w:r>
+      <w:r>
+        <w:rPr>
+          <w:noProof/>
+        </w:rPr>
+        <w:drawing>
+          <wp:anchor distT="0" distB="0" distL="114300" distR="114300" simplePos="0" relativeHeight="251659776" behindDoc="0" locked="0" layoutInCell="1" allowOverlap="1">
+            <wp:simplePos x="0" y="0"/>
+            <wp:positionH relativeFrom="margin">
+              <wp:align>left</wp:align>
+            </wp:positionH>
+            <wp:positionV relativeFrom="paragraph">
+              <wp:posOffset>235585</wp:posOffset>
+            </wp:positionV>
+            <wp:extent cx="2466975" cy="1619885"/>
+            <wp:effectExtent l="0" t="0" r="9525" b="0"/>
+            <wp:wrapSquare wrapText="bothSides"/>
+            <wp:docPr id="13" name="Picture 13" descr="C:\Users\YJ\Documents\1) Learning\Udacity - Machine Learning\capstone\DenseLayers Performance.png"/>
+            <wp:cNvGraphicFramePr>
+              <a:graphicFrameLocks xmlns:a="http://schemas.openxmlformats.org/drawingml/2006/main" noChangeAspect="1"/>
+            </wp:cNvGraphicFramePr>
+            <a:graphic xmlns:a="http://schemas.openxmlformats.org/drawingml/2006/main">
+              <a:graphicData uri="http://schemas.openxmlformats.org/drawingml/2006/picture">
+                <pic:pic xmlns:pic="http://schemas.openxmlformats.org/drawingml/2006/picture">
+                  <pic:nvPicPr>
+                    <pic:cNvPr id="0" name="Picture 1" descr="C:\Users\YJ\Documents\1) Learning\Udacity - Machine Learning\capstone\DenseLayers Performance.png"/>
+                    <pic:cNvPicPr>
+                      <a:picLocks noChangeAspect="1" noChangeArrowheads="1"/>
+                    </pic:cNvPicPr>
+                  </pic:nvPicPr>
+                  <pic:blipFill>
+                    <a:blip r:embed="rId21">
+                      <a:extLst>
+                        <a:ext uri="{28A0092B-C50C-407E-A947-70E740481C1C}">
+                          <a14:useLocalDpi xmlns:a14="http://schemas.microsoft.com/office/drawing/2010/main" val="0"/>
+                        </a:ext>
+                      </a:extLst>
+                    </a:blip>
+                    <a:srcRect/>
+                    <a:stretch>
+                      <a:fillRect/>
+                    </a:stretch>
+                  </pic:blipFill>
+                  <pic:spPr bwMode="auto">
+                    <a:xfrm>
+                      <a:off x="0" y="0"/>
+                      <a:ext cx="2466975" cy="1619885"/>
+                    </a:xfrm>
+                    <a:prstGeom prst="rect">
+                      <a:avLst/>
+                    </a:prstGeom>
+                    <a:noFill/>
+                    <a:ln>
+                      <a:noFill/>
+                    </a:ln>
+                  </pic:spPr>
+                </pic:pic>
+              </a:graphicData>
+            </a:graphic>
+            <wp14:sizeRelH relativeFrom="page">
+              <wp14:pctWidth>0</wp14:pctWidth>
+            </wp14:sizeRelH>
+            <wp14:sizeRelV relativeFrom="page">
+              <wp14:pctHeight>0</wp14:pctHeight>
+            </wp14:sizeRelV>
+          </wp:anchor>
+        </w:drawing>
+      </w:r>
+      <w:r>
+        <w:rPr>
+          <w:noProof/>
+        </w:rPr>
+        <w:t xml:space="preserve">Performance of Dense Layers Neural Network </w:t>
+      </w:r>
+      <w:r>
+        <w:rPr>
+          <w:noProof/>
+        </w:rPr>
+        <w:tab/>
+      </w:r>
+      <w:r>
+        <w:rPr>
+          <w:noProof/>
+        </w:rPr>
+        <w:tab/>
+        <w:t>Performance of LSTM Neural Network</w:t>
+      </w:r>
+    </w:p>
+    <w:p>
+      <w:pPr>
+        <w:tabs>
+          <w:tab w:val="left" w:pos="1560"/>
+        </w:tabs>
+        <w:rPr>
+          <w:noProof/>
+        </w:rPr>
+      </w:pPr>
+    </w:p>
+    <w:p>
+      <w:pPr>
+        <w:tabs>
+          <w:tab w:val="left" w:pos="1560"/>
+        </w:tabs>
+      </w:pPr>
+      <w:r>
+        <w:rPr>
+          <w:noProof/>
+        </w:rPr>
+        <w:t xml:space="preserve"> </w:t>
+      </w:r>
+    </w:p>
+    <w:p>
+      <w:pPr>
+        <w:rPr>
+          <w:b/>
+          <w:sz w:val="32"/>
+          <w:szCs w:val="32"/>
+          <w:u w:val="single"/>
+        </w:rPr>
+      </w:pPr>
+    </w:p>
+    <w:p>
+      <w:pPr>
+        <w:rPr>
+          <w:b/>
+          <w:sz w:val="32"/>
+          <w:szCs w:val="32"/>
+          <w:u w:val="single"/>
+        </w:rPr>
+      </w:pPr>
+    </w:p>
+    <w:p>
+      <w:pPr>
+        <w:rPr>
+          <w:b/>
+          <w:sz w:val="32"/>
+          <w:szCs w:val="32"/>
+          <w:u w:val="single"/>
+        </w:rPr>
+      </w:pPr>
+    </w:p>
+    <w:p>
+      <w:pPr>
+        <w:rPr>
+          <w:noProof/>
+        </w:rPr>
+      </w:pPr>
+      <w:r>
+        <w:rPr>
+          <w:noProof/>
+        </w:rPr>
+        <w:lastRenderedPageBreak/>
+        <w:t>As we can see above, as we train the Dense Neural Network more, the training error gets significantly smaller but there is very marginal improvement in the validation set past the first 20 epochs.  This is similar to the LSTM Neural Network that sees no incremental model performance improvement in mean squared error past the 30</w:t>
+      </w:r>
+      <w:r>
+        <w:rPr>
+          <w:noProof/>
+          <w:vertAlign w:val="superscript"/>
+        </w:rPr>
+        <w:t>th</w:t>
+      </w:r>
+      <w:r>
+        <w:rPr>
+          <w:noProof/>
+        </w:rPr>
+        <w:t xml:space="preserve"> epoch.  Interestingly, the validation accuracy did not change over time.  The other interesting thing is that for the LSTM Neural Network, there was no incremental changes or improvement to the model after the 30</w:t>
+      </w:r>
+      <w:r>
+        <w:rPr>
+          <w:noProof/>
+          <w:vertAlign w:val="superscript"/>
+        </w:rPr>
+        <w:t>th</w:t>
+      </w:r>
+      <w:r>
+        <w:rPr>
+          <w:noProof/>
+        </w:rPr>
+        <w:t xml:space="preserve"> epoch.</w:t>
+      </w:r>
+    </w:p>
+    <w:p>
+      <w:pPr>
+        <w:rPr>
+          <w:noProof/>
+        </w:rPr>
+      </w:pPr>
+      <w:r>
+        <w:rPr>
+          <w:noProof/>
+        </w:rPr>
+        <w:t>I do find the building up of individual layers of the neural networks very interesting.  It comes across as more of an art rather than science.  There is a fair bit of trial and error in</w:t>
+      </w:r>
+      <w:r>
+        <w:rPr>
+          <w:noProof/>
+        </w:rPr>
+        <w:t>vo</w:t>
+      </w:r>
+      <w:r>
+        <w:rPr>
+          <w:noProof/>
+        </w:rPr>
+        <w:t>l</w:t>
+      </w:r>
+      <w:r>
+        <w:rPr>
+          <w:noProof/>
+        </w:rPr>
+        <w:t>v</w:t>
+      </w:r>
+      <w:r>
+        <w:rPr>
+          <w:noProof/>
+        </w:rPr>
+        <w:t xml:space="preserve">ed and it appealed to me in the free form sense but it also leaves me deeply dissatisfied </w:t>
+      </w:r>
+      <w:r>
+        <w:rPr>
+          <w:noProof/>
+        </w:rPr>
+        <w:t xml:space="preserve">knowing that </w:t>
+      </w:r>
+      <w:r>
+        <w:rPr>
+          <w:noProof/>
+        </w:rPr>
+        <w:t xml:space="preserve">there </w:t>
+      </w:r>
+      <w:r>
+        <w:rPr>
+          <w:noProof/>
+        </w:rPr>
+        <w:t xml:space="preserve">is probably </w:t>
+      </w:r>
+      <w:r>
+        <w:rPr>
+          <w:noProof/>
+        </w:rPr>
+        <w:t>some other methods</w:t>
+      </w:r>
+      <w:r>
+        <w:rPr>
+          <w:noProof/>
+        </w:rPr>
+        <w:t xml:space="preserve"> or layer</w:t>
+      </w:r>
+      <w:r>
+        <w:rPr>
+          <w:noProof/>
+        </w:rPr>
+        <w:t xml:space="preserve"> that might yield a better results.  However, one thing is for sure.  The model does perf</w:t>
+      </w:r>
+      <w:r>
+        <w:rPr>
+          <w:noProof/>
+        </w:rPr>
+        <w:t xml:space="preserve">orm and exceeds my expectations in generating the trading signals.  The model can easily be extended to other types of equities like Bio-pharmaceuticals or Industrials as we will have access to similar set of data.  Furthermore, we can easily extend the model by including non-standard variables such as Twitter data as what we originally intended which should easily better the result we have here.  Also, I believe it will be incredibly useful to extend this model into a regression model rather than a classifier model.  This is especially useful in terms of visualisatio and also will give us a very good idea of “distribution” of our results rather than the spot point.  Distribution rather than binary classifiers has an additional benefit of allowing users to interpret “confidence” in the buy or sell signal.  For example, a buy signal that </w:t>
+      </w:r>
+      <w:r>
+        <w:rPr>
+          <w:noProof/>
+        </w:rPr>
+        <w:t xml:space="preserve">is triggered because of an expected 30 days return of </w:t>
+      </w:r>
+      <w:r>
+        <w:rPr>
+          <w:noProof/>
+        </w:rPr>
+        <w:t xml:space="preserve">0.1% is definitely less attractive than a buy signal that </w:t>
+      </w:r>
+      <w:r>
+        <w:rPr>
+          <w:noProof/>
+        </w:rPr>
+        <w:t xml:space="preserve">is generated due to an expected 30 days return of </w:t>
+      </w:r>
+      <w:r>
+        <w:rPr>
+          <w:noProof/>
+        </w:rPr>
+        <w:t>5%</w:t>
+      </w:r>
+      <w:r>
+        <w:rPr>
+          <w:noProof/>
+        </w:rPr>
+        <w:t>.  Armed with this information, it will help user to determine the size of the trade and make comparisons of purchasing signals.  Especially because we are in a world with limited resource and to maximise the limited capital we have, we will have to pursue the most rewarding signals.</w:t>
       </w:r>
       <w:bookmarkStart w:id="0" w:name="_GoBack"/>
       <w:bookmarkEnd w:id="0"/>
-      <w:r>
-        <w:t xml:space="preserve"> for the LSTM model so as to ensure that we do not overfit the data and thus lowering its performance in real-world scenarios.</w:t>
-      </w:r>
-    </w:p>
-    <w:p>
-      <w:r>
-        <w:t xml:space="preserve">All in all, after all the training and testing we can see that both LSTM and a simple Dense neural </w:t>
-      </w:r>
-      <w:r>
-        <w:t xml:space="preserve">network </w:t>
-      </w:r>
-      <w:r>
-        <w:t>outperform</w:t>
-      </w:r>
-      <w:r>
-        <w:t>s</w:t>
-      </w:r>
-      <w:r>
-        <w:t xml:space="preserve"> that of </w:t>
-      </w:r>
-      <w:r>
-        <w:t>a</w:t>
-      </w:r>
-      <w:r>
-        <w:t xml:space="preserve"> random forest classifier.</w:t>
-      </w:r>
+    </w:p>
+    <w:p>
+      <w:pPr>
+        <w:rPr>
+          <w:b/>
+          <w:sz w:val="32"/>
+          <w:szCs w:val="32"/>
+          <w:u w:val="single"/>
+        </w:rPr>
+      </w:pPr>
     </w:p>
     <w:p>
       <w:r>
@@ -1596,8 +2740,8 @@
             <v:path o:extrusionok="f" gradientshapeok="t" o:connecttype="rect"/>
             <o:lock v:ext="edit" aspectratio="t"/>
           </v:shapetype>
-          <v:shape id="_x0000_s1026" type="#_x0000_t75" style="position:absolute;margin-left:75.15pt;margin-top:0;width:259.85pt;height:697.45pt;z-index:-251657728;mso-position-horizontal:absolute;mso-position-horizontal-relative:text;mso-position-vertical:absolute;mso-position-vertical-relative:text;mso-width-relative:page;mso-height-relative:page" wrapcoords="6555 46 4557 46 4620 186 8990 418 8677 418 8553 790 3309 999 1935 1068 1935 1161 1686 1394 1810 1440 3246 1533 3246 1579 4432 1905 4557 2276 2622 2369 2372 2392 2372 3019 1623 3368 1810 3391 10800 3391 4620 3577 4620 3739 9801 3763 8677 3972 8677 4134 6492 4227 5993 4297 5993 4506 3808 4622 1748 4785 1686 5086 5556 5226 10800 5249 4620 5342 4620 5481 9177 5621 8740 5737 8553 5853 8553 5992 5119 6155 1935 6317 1623 6526 1748 6596 3246 6735 3246 6921 7242 7107 4932 7107 4682 7130 4869 7479 3371 7618 2372 7757 2372 8594 1623 8617 1686 8663 4557 8965 4557 8988 9114 9337 6867 9546 3309 9964 1623 10103 1748 10452 10800 10452 4557 10637 4557 10800 9489 10846 8553 10986 8553 11195 7179 11566 2747 11636 1623 11706 1623 12124 6492 12310 10800 12310 4682 12403 4620 12495 5556 12681 4183 12774 2372 12983 2372 13796 1623 13935 1748 13982 6617 14168 4495 14168 4557 14284 9364 14539 7866 14702 6305 14888 3808 15259 1748 15283 1686 15654 3059 15654 4245 16026 4308 16072 8740 16397 9239 16397 8553 16769 7054 16908 5494 17094 1623 17303 1686 17512 10800 17512 4432 17698 4432 17861 9801 17884 8178 18116 8178 18255 4994 18325 2497 18488 2497 18999 1623 19254 1810 19277 10800 19370 4745 19463 2622 19556 2622 19742 1873 19951 1748 20021 1623 20950 5993 21019 18166 21019 19103 21019 20913 20903 21038 20857 21038 20462 20726 20067 13859 19742 18541 19603 18416 19463 10800 19370 14920 19370 21101 19138 20913 17907 20414 17884 18354 17861 18354 17698 10800 17512 20851 17512 21225 17303 20414 17141 20539 16165 20289 16119 14483 15654 14983 15654 19040 15329 19103 15283 20476 14911 21101 14539 21225 14400 20851 14354 17917 14168 13609 13796 13609 13425 20788 13239 21225 13123 20913 12983 20102 12890 17605 12681 18229 12472 17854 12379 13672 12310 17792 12101 17729 11938 18666 11938 20851 11683 20788 11566 21163 11497 20788 11334 15108 11195 15170 10963 13484 10823 18229 10800 18229 10637 10800 10452 14109 10452 18728 10243 18666 10080 18916 10080 20227 9708 20601 9430 20601 9337 21163 9244 20976 9081 18229 8965 18354 8919 17542 8849 13609 8594 13609 8222 14358 8222 21101 7897 21163 7688 20039 7572 17605 7479 18166 7154 17417 7107 12236 7107 17230 6828 17230 6735 18042 6735 19852 6480 19790 6364 21163 6341 20976 6062 15545 5969 15045 5830 13921 5621 18229 5481 18104 5319 13422 5249 14671 5133 14608 4877 17542 4877 19415 4738 19353 4506 19727 4506 20664 4227 20601 4134 21225 3832 20851 3763 18229 3739 18229 3577 10800 3391 13360 3391 13734 3345 13797 3019 19415 2671 21038 2601 20913 2276 17729 2276 18229 1905 17667 1719 16980 1533 17667 1533 19790 1254 19790 1161 21163 952 20913 813 15607 720 15232 627 13984 418 18104 186 18354 70 17792 46 6555 46">
-            <v:imagedata r:id="rId18" o:title="Adjusted Prices Graph"/>
+          <v:shape id="_x0000_s1026" type="#_x0000_t75" style="position:absolute;margin-left:75.15pt;margin-top:0;width:259.85pt;height:697.45pt;z-index:-251657728" wrapcoords="6555 46 4557 46 4620 186 8990 418 8677 418 8553 790 3309 999 1935 1068 1935 1161 1686 1394 1810 1440 3246 1533 3246 1579 4432 1905 4557 2276 2622 2369 2372 2392 2372 3019 1623 3368 1810 3391 10800 3391 4620 3577 4620 3739 9801 3763 8677 3972 8677 4134 6492 4227 5993 4297 5993 4506 3808 4622 1748 4785 1686 5086 5556 5226 10800 5249 4620 5342 4620 5481 9177 5621 8740 5737 8553 5853 8553 5992 5119 6155 1935 6317 1623 6526 1748 6596 3246 6735 3246 6921 7242 7107 4932 7107 4682 7130 4869 7479 3371 7618 2372 7757 2372 8594 1623 8617 1686 8663 4557 8965 4557 8988 9114 9337 6867 9546 3309 9964 1623 10103 1748 10452 10800 10452 4557 10637 4557 10800 9489 10846 8553 10986 8553 11195 7179 11566 2747 11636 1623 11706 1623 12124 6492 12310 10800 12310 4682 12403 4620 12495 5556 12681 4183 12774 2372 12983 2372 13796 1623 13935 1748 13982 6617 14168 4495 14168 4557 14284 9364 14539 7866 14702 6305 14888 3808 15259 1748 15283 1686 15654 3059 15654 4245 16026 4308 16072 8740 16397 9239 16397 8553 16769 7054 16908 5494 17094 1623 17303 1686 17512 10800 17512 4432 17698 4432 17861 9801 17884 8178 18116 8178 18255 4994 18325 2497 18488 2497 18999 1623 19254 1810 19277 10800 19370 4745 19463 2622 19556 2622 19742 1873 19951 1748 20021 1623 20950 5993 21019 18166 21019 19103 21019 20913 20903 21038 20857 21038 20462 20726 20067 13859 19742 18541 19603 18416 19463 10800 19370 14920 19370 21101 19138 20913 17907 20414 17884 18354 17861 18354 17698 10800 17512 20851 17512 21225 17303 20414 17141 20539 16165 20289 16119 14483 15654 14983 15654 19040 15329 19103 15283 20476 14911 21101 14539 21225 14400 20851 14354 17917 14168 13609 13796 13609 13425 20788 13239 21225 13123 20913 12983 20102 12890 17605 12681 18229 12472 17854 12379 13672 12310 17792 12101 17729 11938 18666 11938 20851 11683 20788 11566 21163 11497 20788 11334 15108 11195 15170 10963 13484 10823 18229 10800 18229 10637 10800 10452 14109 10452 18728 10243 18666 10080 18916 10080 20227 9708 20601 9430 20601 9337 21163 9244 20976 9081 18229 8965 18354 8919 17542 8849 13609 8594 13609 8222 14358 8222 21101 7897 21163 7688 20039 7572 17605 7479 18166 7154 17417 7107 12236 7107 17230 6828 17230 6735 18042 6735 19852 6480 19790 6364 21163 6341 20976 6062 15545 5969 15045 5830 13921 5621 18229 5481 18104 5319 13422 5249 14671 5133 14608 4877 17542 4877 19415 4738 19353 4506 19727 4506 20664 4227 20601 4134 21225 3832 20851 3763 18229 3739 18229 3577 10800 3391 13360 3391 13734 3345 13797 3019 19415 2671 21038 2601 20913 2276 17729 2276 18229 1905 17667 1719 16980 1533 17667 1533 19790 1254 19790 1161 21163 952 20913 813 15607 720 15232 627 13984 418 18104 186 18354 70 17792 46 6555 46">
+            <v:imagedata r:id="rId22" o:title="Adjusted Prices Graph"/>
             <w10:wrap type="tight"/>
           </v:shape>
         </w:pict>
@@ -1640,11 +2784,19 @@
           <w:u w:val="single"/>
         </w:rPr>
         <w:lastRenderedPageBreak/>
+        <w:t xml:space="preserve">Appendix 2 - </w:t>
+      </w:r>
+      <w:r>
+        <w:rPr>
+          <w:sz w:val="32"/>
+          <w:szCs w:val="32"/>
+          <w:u w:val="single"/>
+        </w:rPr>
         <w:t>References</w:t>
       </w:r>
     </w:p>
     <w:p>
-      <w:hyperlink r:id="rId19" w:history="1">
+      <w:hyperlink r:id="rId23" w:history="1">
         <w:r>
           <w:rPr>
             <w:rStyle w:val="Hyperlink"/>
@@ -1654,7 +2806,7 @@
       </w:hyperlink>
     </w:p>
     <w:p>
-      <w:hyperlink r:id="rId20" w:history="1">
+      <w:hyperlink r:id="rId24" w:history="1">
         <w:r>
           <w:rPr>
             <w:rStyle w:val="Hyperlink"/>
@@ -1664,7 +2816,7 @@
       </w:hyperlink>
     </w:p>
     <w:p>
-      <w:hyperlink r:id="rId21" w:history="1">
+      <w:hyperlink r:id="rId25" w:history="1">
         <w:r>
           <w:rPr>
             <w:rStyle w:val="Hyperlink"/>
@@ -1679,7 +2831,7 @@
           <w:rStyle w:val="Hyperlink"/>
         </w:rPr>
       </w:pPr>
-      <w:hyperlink r:id="rId22" w:history="1">
+      <w:hyperlink r:id="rId26" w:history="1">
         <w:r>
           <w:rPr>
             <w:rStyle w:val="Hyperlink"/>
@@ -1689,7 +2841,7 @@
       </w:hyperlink>
     </w:p>
     <w:p>
-      <w:hyperlink r:id="rId23" w:history="1">
+      <w:hyperlink r:id="rId27" w:history="1">
         <w:r>
           <w:rPr>
             <w:rStyle w:val="Hyperlink"/>
@@ -1699,7 +2851,7 @@
       </w:hyperlink>
     </w:p>
     <w:p>
-      <w:hyperlink r:id="rId24" w:history="1">
+      <w:hyperlink r:id="rId28" w:history="1">
         <w:r>
           <w:rPr>
             <w:rStyle w:val="Hyperlink"/>
@@ -1708,7 +2860,133 @@
         </w:r>
       </w:hyperlink>
     </w:p>
-    <w:p/>
+    <w:p>
+      <w:pPr>
+        <w:pStyle w:val="NormalWeb"/>
+        <w:shd w:val="clear" w:color="auto" w:fill="FFFFFF"/>
+        <w:spacing w:before="240" w:beforeAutospacing="0" w:after="0" w:afterAutospacing="0"/>
+        <w:rPr>
+          <w:rFonts w:ascii="Helvetica" w:hAnsi="Helvetica" w:cs="Helvetica"/>
+          <w:color w:val="000000"/>
+          <w:sz w:val="21"/>
+          <w:szCs w:val="21"/>
+        </w:rPr>
+      </w:pPr>
+      <w:hyperlink r:id="rId29" w:tgtFrame="_blank" w:history="1">
+        <w:r>
+          <w:rPr>
+            <w:rStyle w:val="Hyperlink"/>
+            <w:rFonts w:ascii="Helvetica" w:hAnsi="Helvetica" w:cs="Helvetica"/>
+            <w:color w:val="337AB7"/>
+            <w:sz w:val="21"/>
+            <w:szCs w:val="21"/>
+          </w:rPr>
+          <w:t>http://revistaie.ase.ro/content/57/16%20-%20Moldovan,%20Moca,%20Nitchi.pdf</w:t>
+        </w:r>
+      </w:hyperlink>
+    </w:p>
+    <w:p>
+      <w:pPr>
+        <w:pStyle w:val="NormalWeb"/>
+        <w:shd w:val="clear" w:color="auto" w:fill="FFFFFF"/>
+        <w:spacing w:before="240" w:beforeAutospacing="0" w:after="0" w:afterAutospacing="0"/>
+        <w:rPr>
+          <w:rFonts w:ascii="Helvetica" w:hAnsi="Helvetica" w:cs="Helvetica"/>
+          <w:color w:val="000000"/>
+          <w:sz w:val="21"/>
+          <w:szCs w:val="21"/>
+        </w:rPr>
+      </w:pPr>
+      <w:hyperlink r:id="rId30" w:tgtFrame="_blank" w:history="1">
+        <w:r>
+          <w:rPr>
+            <w:rStyle w:val="Hyperlink"/>
+            <w:rFonts w:ascii="Helvetica" w:hAnsi="Helvetica" w:cs="Helvetica"/>
+            <w:color w:val="337AB7"/>
+            <w:sz w:val="21"/>
+            <w:szCs w:val="21"/>
+          </w:rPr>
+          <w:t>https://www.worldscientific.com/doi/abs/10.1142/S0219024906003512</w:t>
+        </w:r>
+      </w:hyperlink>
+    </w:p>
+    <w:p>
+      <w:pPr>
+        <w:pStyle w:val="NormalWeb"/>
+        <w:shd w:val="clear" w:color="auto" w:fill="FFFFFF"/>
+        <w:spacing w:before="240" w:beforeAutospacing="0" w:after="0" w:afterAutospacing="0"/>
+        <w:rPr>
+          <w:rFonts w:ascii="Helvetica" w:hAnsi="Helvetica" w:cs="Helvetica"/>
+          <w:color w:val="000000"/>
+          <w:sz w:val="21"/>
+          <w:szCs w:val="21"/>
+        </w:rPr>
+      </w:pPr>
+      <w:hyperlink r:id="rId31" w:tgtFrame="_blank" w:history="1">
+        <w:r>
+          <w:rPr>
+            <w:rStyle w:val="Hyperlink"/>
+            <w:rFonts w:ascii="Helvetica" w:hAnsi="Helvetica" w:cs="Helvetica"/>
+            <w:color w:val="337AB7"/>
+            <w:sz w:val="21"/>
+            <w:szCs w:val="21"/>
+          </w:rPr>
+          <w:t>https://papers.ssrn.com/sol3/papers.cfm?abstract_id=1344230</w:t>
+        </w:r>
+      </w:hyperlink>
+    </w:p>
+    <w:p>
+      <w:pPr>
+        <w:pStyle w:val="NormalWeb"/>
+        <w:shd w:val="clear" w:color="auto" w:fill="FFFFFF"/>
+        <w:spacing w:before="240" w:beforeAutospacing="0" w:after="0" w:afterAutospacing="0"/>
+      </w:pPr>
+      <w:hyperlink r:id="rId32" w:history="1">
+        <w:r>
+          <w:rPr>
+            <w:rStyle w:val="Hyperlink"/>
+          </w:rPr>
+          <w:t>https://medium.com/mlreview/understanding-lstm-and-its-diagrams-37e2f46f1714</w:t>
+        </w:r>
+      </w:hyperlink>
+    </w:p>
+    <w:p>
+      <w:pPr>
+        <w:pStyle w:val="NormalWeb"/>
+        <w:shd w:val="clear" w:color="auto" w:fill="FFFFFF"/>
+        <w:spacing w:before="240" w:beforeAutospacing="0" w:after="0" w:afterAutospacing="0"/>
+        <w:rPr>
+          <w:rFonts w:ascii="Helvetica" w:hAnsi="Helvetica" w:cs="Helvetica"/>
+          <w:color w:val="000000"/>
+          <w:sz w:val="21"/>
+          <w:szCs w:val="21"/>
+        </w:rPr>
+      </w:pPr>
+      <w:hyperlink r:id="rId33" w:history="1">
+        <w:r>
+          <w:rPr>
+            <w:rStyle w:val="Hyperlink"/>
+            <w:rFonts w:ascii="Helvetica" w:hAnsi="Helvetica" w:cs="Helvetica"/>
+            <w:sz w:val="21"/>
+            <w:szCs w:val="21"/>
+          </w:rPr>
+          <w:t>https://gist.github.com/stared/dfb4dfaf6d9a8501cd1cc8b8cb806d2e</w:t>
+        </w:r>
+      </w:hyperlink>
+    </w:p>
+    <w:p>
+      <w:pPr>
+        <w:pStyle w:val="NormalWeb"/>
+        <w:shd w:val="clear" w:color="auto" w:fill="FFFFFF"/>
+        <w:spacing w:before="240" w:beforeAutospacing="0" w:after="0" w:afterAutospacing="0"/>
+        <w:rPr>
+          <w:rFonts w:ascii="Helvetica" w:hAnsi="Helvetica" w:cs="Helvetica"/>
+          <w:color w:val="000000"/>
+          <w:sz w:val="21"/>
+          <w:szCs w:val="21"/>
+        </w:rPr>
+      </w:pPr>
+    </w:p>
     <w:p/>
     <w:sectPr>
       <w:pgSz w:w="11906" w:h="16838"/>
@@ -1862,6 +3140,377 @@
     </w:lvl>
   </w:abstractNum>
   <w:abstractNum w:abstractNumId="1" w15:restartNumberingAfterBreak="0">
+    <w:nsid w:val="0B9B70F8"/>
+    <w:multiLevelType w:val="hybridMultilevel"/>
+    <w:tmpl w:val="5FA26268"/>
+    <w:lvl w:ilvl="0" w:tplc="0809000F">
+      <w:start w:val="1"/>
+      <w:numFmt w:val="decimal"/>
+      <w:lvlText w:val="%1."/>
+      <w:lvlJc w:val="left"/>
+      <w:pPr>
+        <w:ind w:left="720" w:hanging="360"/>
+      </w:pPr>
+    </w:lvl>
+    <w:lvl w:ilvl="1" w:tplc="08090019">
+      <w:start w:val="1"/>
+      <w:numFmt w:val="lowerLetter"/>
+      <w:lvlText w:val="%2."/>
+      <w:lvlJc w:val="left"/>
+      <w:pPr>
+        <w:ind w:left="1440" w:hanging="360"/>
+      </w:pPr>
+    </w:lvl>
+    <w:lvl w:ilvl="2" w:tplc="0809001B" w:tentative="1">
+      <w:start w:val="1"/>
+      <w:numFmt w:val="lowerRoman"/>
+      <w:lvlText w:val="%3."/>
+      <w:lvlJc w:val="right"/>
+      <w:pPr>
+        <w:ind w:left="2160" w:hanging="180"/>
+      </w:pPr>
+    </w:lvl>
+    <w:lvl w:ilvl="3" w:tplc="0809000F" w:tentative="1">
+      <w:start w:val="1"/>
+      <w:numFmt w:val="decimal"/>
+      <w:lvlText w:val="%4."/>
+      <w:lvlJc w:val="left"/>
+      <w:pPr>
+        <w:ind w:left="2880" w:hanging="360"/>
+      </w:pPr>
+    </w:lvl>
+    <w:lvl w:ilvl="4" w:tplc="08090019" w:tentative="1">
+      <w:start w:val="1"/>
+      <w:numFmt w:val="lowerLetter"/>
+      <w:lvlText w:val="%5."/>
+      <w:lvlJc w:val="left"/>
+      <w:pPr>
+        <w:ind w:left="3600" w:hanging="360"/>
+      </w:pPr>
+    </w:lvl>
+    <w:lvl w:ilvl="5" w:tplc="0809001B" w:tentative="1">
+      <w:start w:val="1"/>
+      <w:numFmt w:val="lowerRoman"/>
+      <w:lvlText w:val="%6."/>
+      <w:lvlJc w:val="right"/>
+      <w:pPr>
+        <w:ind w:left="4320" w:hanging="180"/>
+      </w:pPr>
+    </w:lvl>
+    <w:lvl w:ilvl="6" w:tplc="0809000F" w:tentative="1">
+      <w:start w:val="1"/>
+      <w:numFmt w:val="decimal"/>
+      <w:lvlText w:val="%7."/>
+      <w:lvlJc w:val="left"/>
+      <w:pPr>
+        <w:ind w:left="5040" w:hanging="360"/>
+      </w:pPr>
+    </w:lvl>
+    <w:lvl w:ilvl="7" w:tplc="08090019" w:tentative="1">
+      <w:start w:val="1"/>
+      <w:numFmt w:val="lowerLetter"/>
+      <w:lvlText w:val="%8."/>
+      <w:lvlJc w:val="left"/>
+      <w:pPr>
+        <w:ind w:left="5760" w:hanging="360"/>
+      </w:pPr>
+    </w:lvl>
+    <w:lvl w:ilvl="8" w:tplc="0809001B" w:tentative="1">
+      <w:start w:val="1"/>
+      <w:numFmt w:val="lowerRoman"/>
+      <w:lvlText w:val="%9."/>
+      <w:lvlJc w:val="right"/>
+      <w:pPr>
+        <w:ind w:left="6480" w:hanging="180"/>
+      </w:pPr>
+    </w:lvl>
+  </w:abstractNum>
+  <w:abstractNum w:abstractNumId="2" w15:restartNumberingAfterBreak="0">
+    <w:nsid w:val="16683A13"/>
+    <w:multiLevelType w:val="hybridMultilevel"/>
+    <w:tmpl w:val="6EF4072C"/>
+    <w:lvl w:ilvl="0" w:tplc="0809000F">
+      <w:start w:val="1"/>
+      <w:numFmt w:val="decimal"/>
+      <w:lvlText w:val="%1."/>
+      <w:lvlJc w:val="left"/>
+      <w:pPr>
+        <w:ind w:left="720" w:hanging="360"/>
+      </w:pPr>
+    </w:lvl>
+    <w:lvl w:ilvl="1" w:tplc="08090019" w:tentative="1">
+      <w:start w:val="1"/>
+      <w:numFmt w:val="lowerLetter"/>
+      <w:lvlText w:val="%2."/>
+      <w:lvlJc w:val="left"/>
+      <w:pPr>
+        <w:ind w:left="1440" w:hanging="360"/>
+      </w:pPr>
+    </w:lvl>
+    <w:lvl w:ilvl="2" w:tplc="0809001B" w:tentative="1">
+      <w:start w:val="1"/>
+      <w:numFmt w:val="lowerRoman"/>
+      <w:lvlText w:val="%3."/>
+      <w:lvlJc w:val="right"/>
+      <w:pPr>
+        <w:ind w:left="2160" w:hanging="180"/>
+      </w:pPr>
+    </w:lvl>
+    <w:lvl w:ilvl="3" w:tplc="0809000F" w:tentative="1">
+      <w:start w:val="1"/>
+      <w:numFmt w:val="decimal"/>
+      <w:lvlText w:val="%4."/>
+      <w:lvlJc w:val="left"/>
+      <w:pPr>
+        <w:ind w:left="2880" w:hanging="360"/>
+      </w:pPr>
+    </w:lvl>
+    <w:lvl w:ilvl="4" w:tplc="08090019" w:tentative="1">
+      <w:start w:val="1"/>
+      <w:numFmt w:val="lowerLetter"/>
+      <w:lvlText w:val="%5."/>
+      <w:lvlJc w:val="left"/>
+      <w:pPr>
+        <w:ind w:left="3600" w:hanging="360"/>
+      </w:pPr>
+    </w:lvl>
+    <w:lvl w:ilvl="5" w:tplc="0809001B" w:tentative="1">
+      <w:start w:val="1"/>
+      <w:numFmt w:val="lowerRoman"/>
+      <w:lvlText w:val="%6."/>
+      <w:lvlJc w:val="right"/>
+      <w:pPr>
+        <w:ind w:left="4320" w:hanging="180"/>
+      </w:pPr>
+    </w:lvl>
+    <w:lvl w:ilvl="6" w:tplc="0809000F" w:tentative="1">
+      <w:start w:val="1"/>
+      <w:numFmt w:val="decimal"/>
+      <w:lvlText w:val="%7."/>
+      <w:lvlJc w:val="left"/>
+      <w:pPr>
+        <w:ind w:left="5040" w:hanging="360"/>
+      </w:pPr>
+    </w:lvl>
+    <w:lvl w:ilvl="7" w:tplc="08090019" w:tentative="1">
+      <w:start w:val="1"/>
+      <w:numFmt w:val="lowerLetter"/>
+      <w:lvlText w:val="%8."/>
+      <w:lvlJc w:val="left"/>
+      <w:pPr>
+        <w:ind w:left="5760" w:hanging="360"/>
+      </w:pPr>
+    </w:lvl>
+    <w:lvl w:ilvl="8" w:tplc="0809001B" w:tentative="1">
+      <w:start w:val="1"/>
+      <w:numFmt w:val="lowerRoman"/>
+      <w:lvlText w:val="%9."/>
+      <w:lvlJc w:val="right"/>
+      <w:pPr>
+        <w:ind w:left="6480" w:hanging="180"/>
+      </w:pPr>
+    </w:lvl>
+  </w:abstractNum>
+  <w:abstractNum w:abstractNumId="3" w15:restartNumberingAfterBreak="0">
+    <w:nsid w:val="16E45695"/>
+    <w:multiLevelType w:val="hybridMultilevel"/>
+    <w:tmpl w:val="830E4E80"/>
+    <w:lvl w:ilvl="0" w:tplc="0809000F">
+      <w:start w:val="1"/>
+      <w:numFmt w:val="decimal"/>
+      <w:lvlText w:val="%1."/>
+      <w:lvlJc w:val="left"/>
+      <w:pPr>
+        <w:ind w:left="720" w:hanging="360"/>
+      </w:pPr>
+    </w:lvl>
+    <w:lvl w:ilvl="1" w:tplc="08090019">
+      <w:start w:val="1"/>
+      <w:numFmt w:val="lowerLetter"/>
+      <w:lvlText w:val="%2."/>
+      <w:lvlJc w:val="left"/>
+      <w:pPr>
+        <w:ind w:left="1440" w:hanging="360"/>
+      </w:pPr>
+    </w:lvl>
+    <w:lvl w:ilvl="2" w:tplc="0809001B" w:tentative="1">
+      <w:start w:val="1"/>
+      <w:numFmt w:val="lowerRoman"/>
+      <w:lvlText w:val="%3."/>
+      <w:lvlJc w:val="right"/>
+      <w:pPr>
+        <w:ind w:left="2160" w:hanging="180"/>
+      </w:pPr>
+    </w:lvl>
+    <w:lvl w:ilvl="3" w:tplc="0809000F" w:tentative="1">
+      <w:start w:val="1"/>
+      <w:numFmt w:val="decimal"/>
+      <w:lvlText w:val="%4."/>
+      <w:lvlJc w:val="left"/>
+      <w:pPr>
+        <w:ind w:left="2880" w:hanging="360"/>
+      </w:pPr>
+    </w:lvl>
+    <w:lvl w:ilvl="4" w:tplc="08090019" w:tentative="1">
+      <w:start w:val="1"/>
+      <w:numFmt w:val="lowerLetter"/>
+      <w:lvlText w:val="%5."/>
+      <w:lvlJc w:val="left"/>
+      <w:pPr>
+        <w:ind w:left="3600" w:hanging="360"/>
+      </w:pPr>
+    </w:lvl>
+    <w:lvl w:ilvl="5" w:tplc="0809001B" w:tentative="1">
+      <w:start w:val="1"/>
+      <w:numFmt w:val="lowerRoman"/>
+      <w:lvlText w:val="%6."/>
+      <w:lvlJc w:val="right"/>
+      <w:pPr>
+        <w:ind w:left="4320" w:hanging="180"/>
+      </w:pPr>
+    </w:lvl>
+    <w:lvl w:ilvl="6" w:tplc="0809000F" w:tentative="1">
+      <w:start w:val="1"/>
+      <w:numFmt w:val="decimal"/>
+      <w:lvlText w:val="%7."/>
+      <w:lvlJc w:val="left"/>
+      <w:pPr>
+        <w:ind w:left="5040" w:hanging="360"/>
+      </w:pPr>
+    </w:lvl>
+    <w:lvl w:ilvl="7" w:tplc="08090019" w:tentative="1">
+      <w:start w:val="1"/>
+      <w:numFmt w:val="lowerLetter"/>
+      <w:lvlText w:val="%8."/>
+      <w:lvlJc w:val="left"/>
+      <w:pPr>
+        <w:ind w:left="5760" w:hanging="360"/>
+      </w:pPr>
+    </w:lvl>
+    <w:lvl w:ilvl="8" w:tplc="0809001B" w:tentative="1">
+      <w:start w:val="1"/>
+      <w:numFmt w:val="lowerRoman"/>
+      <w:lvlText w:val="%9."/>
+      <w:lvlJc w:val="right"/>
+      <w:pPr>
+        <w:ind w:left="6480" w:hanging="180"/>
+      </w:pPr>
+    </w:lvl>
+  </w:abstractNum>
+  <w:abstractNum w:abstractNumId="4" w15:restartNumberingAfterBreak="0">
+    <w:nsid w:val="3563537B"/>
+    <w:multiLevelType w:val="hybridMultilevel"/>
+    <w:tmpl w:val="9B2A1A3E"/>
+    <w:lvl w:ilvl="0" w:tplc="08090001">
+      <w:start w:val="1"/>
+      <w:numFmt w:val="bullet"/>
+      <w:lvlText w:val=""/>
+      <w:lvlJc w:val="left"/>
+      <w:pPr>
+        <w:ind w:left="720" w:hanging="360"/>
+      </w:pPr>
+      <w:rPr>
+        <w:rFonts w:ascii="Symbol" w:hAnsi="Symbol" w:hint="default"/>
+      </w:rPr>
+    </w:lvl>
+    <w:lvl w:ilvl="1" w:tplc="08090003">
+      <w:start w:val="1"/>
+      <w:numFmt w:val="bullet"/>
+      <w:lvlText w:val="o"/>
+      <w:lvlJc w:val="left"/>
+      <w:pPr>
+        <w:ind w:left="1440" w:hanging="360"/>
+      </w:pPr>
+      <w:rPr>
+        <w:rFonts w:ascii="Courier New" w:hAnsi="Courier New" w:cs="Courier New" w:hint="default"/>
+      </w:rPr>
+    </w:lvl>
+    <w:lvl w:ilvl="2" w:tplc="08090005" w:tentative="1">
+      <w:start w:val="1"/>
+      <w:numFmt w:val="bullet"/>
+      <w:lvlText w:val=""/>
+      <w:lvlJc w:val="left"/>
+      <w:pPr>
+        <w:ind w:left="2160" w:hanging="360"/>
+      </w:pPr>
+      <w:rPr>
+        <w:rFonts w:ascii="Wingdings" w:hAnsi="Wingdings" w:hint="default"/>
+      </w:rPr>
+    </w:lvl>
+    <w:lvl w:ilvl="3" w:tplc="08090001" w:tentative="1">
+      <w:start w:val="1"/>
+      <w:numFmt w:val="bullet"/>
+      <w:lvlText w:val=""/>
+      <w:lvlJc w:val="left"/>
+      <w:pPr>
+        <w:ind w:left="2880" w:hanging="360"/>
+      </w:pPr>
+      <w:rPr>
+        <w:rFonts w:ascii="Symbol" w:hAnsi="Symbol" w:hint="default"/>
+      </w:rPr>
+    </w:lvl>
+    <w:lvl w:ilvl="4" w:tplc="08090003" w:tentative="1">
+      <w:start w:val="1"/>
+      <w:numFmt w:val="bullet"/>
+      <w:lvlText w:val="o"/>
+      <w:lvlJc w:val="left"/>
+      <w:pPr>
+        <w:ind w:left="3600" w:hanging="360"/>
+      </w:pPr>
+      <w:rPr>
+        <w:rFonts w:ascii="Courier New" w:hAnsi="Courier New" w:cs="Courier New" w:hint="default"/>
+      </w:rPr>
+    </w:lvl>
+    <w:lvl w:ilvl="5" w:tplc="08090005" w:tentative="1">
+      <w:start w:val="1"/>
+      <w:numFmt w:val="bullet"/>
+      <w:lvlText w:val=""/>
+      <w:lvlJc w:val="left"/>
+      <w:pPr>
+        <w:ind w:left="4320" w:hanging="360"/>
+      </w:pPr>
+      <w:rPr>
+        <w:rFonts w:ascii="Wingdings" w:hAnsi="Wingdings" w:hint="default"/>
+      </w:rPr>
+    </w:lvl>
+    <w:lvl w:ilvl="6" w:tplc="08090001" w:tentative="1">
+      <w:start w:val="1"/>
+      <w:numFmt w:val="bullet"/>
+      <w:lvlText w:val=""/>
+      <w:lvlJc w:val="left"/>
+      <w:pPr>
+        <w:ind w:left="5040" w:hanging="360"/>
+      </w:pPr>
+      <w:rPr>
+        <w:rFonts w:ascii="Symbol" w:hAnsi="Symbol" w:hint="default"/>
+      </w:rPr>
+    </w:lvl>
+    <w:lvl w:ilvl="7" w:tplc="08090003" w:tentative="1">
+      <w:start w:val="1"/>
+      <w:numFmt w:val="bullet"/>
+      <w:lvlText w:val="o"/>
+      <w:lvlJc w:val="left"/>
+      <w:pPr>
+        <w:ind w:left="5760" w:hanging="360"/>
+      </w:pPr>
+      <w:rPr>
+        <w:rFonts w:ascii="Courier New" w:hAnsi="Courier New" w:cs="Courier New" w:hint="default"/>
+      </w:rPr>
+    </w:lvl>
+    <w:lvl w:ilvl="8" w:tplc="08090005" w:tentative="1">
+      <w:start w:val="1"/>
+      <w:numFmt w:val="bullet"/>
+      <w:lvlText w:val=""/>
+      <w:lvlJc w:val="left"/>
+      <w:pPr>
+        <w:ind w:left="6480" w:hanging="360"/>
+      </w:pPr>
+      <w:rPr>
+        <w:rFonts w:ascii="Wingdings" w:hAnsi="Wingdings" w:hint="default"/>
+      </w:rPr>
+    </w:lvl>
+  </w:abstractNum>
+  <w:abstractNum w:abstractNumId="5" w15:restartNumberingAfterBreak="0">
     <w:nsid w:val="3EAD3BAB"/>
     <w:multiLevelType w:val="hybridMultilevel"/>
     <w:tmpl w:val="C24A45C0"/>
@@ -1947,7 +3596,185 @@
       </w:pPr>
     </w:lvl>
   </w:abstractNum>
-  <w:abstractNum w:abstractNumId="2" w15:restartNumberingAfterBreak="0">
+  <w:abstractNum w:abstractNumId="6" w15:restartNumberingAfterBreak="0">
+    <w:nsid w:val="4449552B"/>
+    <w:multiLevelType w:val="hybridMultilevel"/>
+    <w:tmpl w:val="35AC8B1A"/>
+    <w:lvl w:ilvl="0" w:tplc="08090001">
+      <w:start w:val="1"/>
+      <w:numFmt w:val="bullet"/>
+      <w:lvlText w:val=""/>
+      <w:lvlJc w:val="left"/>
+      <w:pPr>
+        <w:ind w:left="720" w:hanging="360"/>
+      </w:pPr>
+      <w:rPr>
+        <w:rFonts w:ascii="Symbol" w:hAnsi="Symbol" w:hint="default"/>
+      </w:rPr>
+    </w:lvl>
+    <w:lvl w:ilvl="1" w:tplc="08090003">
+      <w:start w:val="1"/>
+      <w:numFmt w:val="bullet"/>
+      <w:lvlText w:val="o"/>
+      <w:lvlJc w:val="left"/>
+      <w:pPr>
+        <w:ind w:left="1440" w:hanging="360"/>
+      </w:pPr>
+      <w:rPr>
+        <w:rFonts w:ascii="Courier New" w:hAnsi="Courier New" w:cs="Courier New" w:hint="default"/>
+      </w:rPr>
+    </w:lvl>
+    <w:lvl w:ilvl="2" w:tplc="0809001B">
+      <w:start w:val="1"/>
+      <w:numFmt w:val="lowerRoman"/>
+      <w:lvlText w:val="%3."/>
+      <w:lvlJc w:val="right"/>
+      <w:pPr>
+        <w:ind w:left="2160" w:hanging="180"/>
+      </w:pPr>
+    </w:lvl>
+    <w:lvl w:ilvl="3" w:tplc="0809000F" w:tentative="1">
+      <w:start w:val="1"/>
+      <w:numFmt w:val="decimal"/>
+      <w:lvlText w:val="%4."/>
+      <w:lvlJc w:val="left"/>
+      <w:pPr>
+        <w:ind w:left="2880" w:hanging="360"/>
+      </w:pPr>
+    </w:lvl>
+    <w:lvl w:ilvl="4" w:tplc="08090019" w:tentative="1">
+      <w:start w:val="1"/>
+      <w:numFmt w:val="lowerLetter"/>
+      <w:lvlText w:val="%5."/>
+      <w:lvlJc w:val="left"/>
+      <w:pPr>
+        <w:ind w:left="3600" w:hanging="360"/>
+      </w:pPr>
+    </w:lvl>
+    <w:lvl w:ilvl="5" w:tplc="0809001B" w:tentative="1">
+      <w:start w:val="1"/>
+      <w:numFmt w:val="lowerRoman"/>
+      <w:lvlText w:val="%6."/>
+      <w:lvlJc w:val="right"/>
+      <w:pPr>
+        <w:ind w:left="4320" w:hanging="180"/>
+      </w:pPr>
+    </w:lvl>
+    <w:lvl w:ilvl="6" w:tplc="0809000F" w:tentative="1">
+      <w:start w:val="1"/>
+      <w:numFmt w:val="decimal"/>
+      <w:lvlText w:val="%7."/>
+      <w:lvlJc w:val="left"/>
+      <w:pPr>
+        <w:ind w:left="5040" w:hanging="360"/>
+      </w:pPr>
+    </w:lvl>
+    <w:lvl w:ilvl="7" w:tplc="08090019" w:tentative="1">
+      <w:start w:val="1"/>
+      <w:numFmt w:val="lowerLetter"/>
+      <w:lvlText w:val="%8."/>
+      <w:lvlJc w:val="left"/>
+      <w:pPr>
+        <w:ind w:left="5760" w:hanging="360"/>
+      </w:pPr>
+    </w:lvl>
+    <w:lvl w:ilvl="8" w:tplc="0809001B" w:tentative="1">
+      <w:start w:val="1"/>
+      <w:numFmt w:val="lowerRoman"/>
+      <w:lvlText w:val="%9."/>
+      <w:lvlJc w:val="right"/>
+      <w:pPr>
+        <w:ind w:left="6480" w:hanging="180"/>
+      </w:pPr>
+    </w:lvl>
+  </w:abstractNum>
+  <w:abstractNum w:abstractNumId="7" w15:restartNumberingAfterBreak="0">
+    <w:nsid w:val="688F7252"/>
+    <w:multiLevelType w:val="hybridMultilevel"/>
+    <w:tmpl w:val="E43ED400"/>
+    <w:lvl w:ilvl="0" w:tplc="0809000F">
+      <w:start w:val="1"/>
+      <w:numFmt w:val="decimal"/>
+      <w:lvlText w:val="%1."/>
+      <w:lvlJc w:val="left"/>
+      <w:pPr>
+        <w:ind w:left="720" w:hanging="360"/>
+      </w:pPr>
+    </w:lvl>
+    <w:lvl w:ilvl="1" w:tplc="08090019">
+      <w:start w:val="1"/>
+      <w:numFmt w:val="lowerLetter"/>
+      <w:lvlText w:val="%2."/>
+      <w:lvlJc w:val="left"/>
+      <w:pPr>
+        <w:ind w:left="1440" w:hanging="360"/>
+      </w:pPr>
+    </w:lvl>
+    <w:lvl w:ilvl="2" w:tplc="0809001B" w:tentative="1">
+      <w:start w:val="1"/>
+      <w:numFmt w:val="lowerRoman"/>
+      <w:lvlText w:val="%3."/>
+      <w:lvlJc w:val="right"/>
+      <w:pPr>
+        <w:ind w:left="2160" w:hanging="180"/>
+      </w:pPr>
+    </w:lvl>
+    <w:lvl w:ilvl="3" w:tplc="0809000F" w:tentative="1">
+      <w:start w:val="1"/>
+      <w:numFmt w:val="decimal"/>
+      <w:lvlText w:val="%4."/>
+      <w:lvlJc w:val="left"/>
+      <w:pPr>
+        <w:ind w:left="2880" w:hanging="360"/>
+      </w:pPr>
+    </w:lvl>
+    <w:lvl w:ilvl="4" w:tplc="08090019" w:tentative="1">
+      <w:start w:val="1"/>
+      <w:numFmt w:val="lowerLetter"/>
+      <w:lvlText w:val="%5."/>
+      <w:lvlJc w:val="left"/>
+      <w:pPr>
+        <w:ind w:left="3600" w:hanging="360"/>
+      </w:pPr>
+    </w:lvl>
+    <w:lvl w:ilvl="5" w:tplc="0809001B" w:tentative="1">
+      <w:start w:val="1"/>
+      <w:numFmt w:val="lowerRoman"/>
+      <w:lvlText w:val="%6."/>
+      <w:lvlJc w:val="right"/>
+      <w:pPr>
+        <w:ind w:left="4320" w:hanging="180"/>
+      </w:pPr>
+    </w:lvl>
+    <w:lvl w:ilvl="6" w:tplc="0809000F" w:tentative="1">
+      <w:start w:val="1"/>
+      <w:numFmt w:val="decimal"/>
+      <w:lvlText w:val="%7."/>
+      <w:lvlJc w:val="left"/>
+      <w:pPr>
+        <w:ind w:left="5040" w:hanging="360"/>
+      </w:pPr>
+    </w:lvl>
+    <w:lvl w:ilvl="7" w:tplc="08090019" w:tentative="1">
+      <w:start w:val="1"/>
+      <w:numFmt w:val="lowerLetter"/>
+      <w:lvlText w:val="%8."/>
+      <w:lvlJc w:val="left"/>
+      <w:pPr>
+        <w:ind w:left="5760" w:hanging="360"/>
+      </w:pPr>
+    </w:lvl>
+    <w:lvl w:ilvl="8" w:tplc="0809001B" w:tentative="1">
+      <w:start w:val="1"/>
+      <w:numFmt w:val="lowerRoman"/>
+      <w:lvlText w:val="%9."/>
+      <w:lvlJc w:val="right"/>
+      <w:pPr>
+        <w:ind w:left="6480" w:hanging="180"/>
+      </w:pPr>
+    </w:lvl>
+  </w:abstractNum>
+  <w:abstractNum w:abstractNumId="8" w15:restartNumberingAfterBreak="0">
     <w:nsid w:val="6DC61858"/>
     <w:multiLevelType w:val="hybridMultilevel"/>
     <w:tmpl w:val="35F0BCD6"/>
@@ -2037,10 +3864,28 @@
     <w:abstractNumId w:val="0"/>
   </w:num>
   <w:num w:numId="2">
+    <w:abstractNumId w:val="8"/>
+  </w:num>
+  <w:num w:numId="3">
+    <w:abstractNumId w:val="5"/>
+  </w:num>
+  <w:num w:numId="4">
     <w:abstractNumId w:val="2"/>
   </w:num>
-  <w:num w:numId="3">
+  <w:num w:numId="5">
+    <w:abstractNumId w:val="6"/>
+  </w:num>
+  <w:num w:numId="6">
+    <w:abstractNumId w:val="4"/>
+  </w:num>
+  <w:num w:numId="7">
+    <w:abstractNumId w:val="7"/>
+  </w:num>
+  <w:num w:numId="8">
     <w:abstractNumId w:val="1"/>
+  </w:num>
+  <w:num w:numId="9">
+    <w:abstractNumId w:val="3"/>
   </w:num>
 </w:numbering>
 </file>
@@ -2623,6 +4468,21 @@
       <w:szCs w:val="18"/>
     </w:rPr>
   </w:style>
+  <w:style w:type="paragraph" w:styleId="NormalWeb">
+    <w:name w:val="Normal (Web)"/>
+    <w:basedOn w:val="Normal"/>
+    <w:uiPriority w:val="99"/>
+    <w:unhideWhenUsed/>
+    <w:rsid w:val="00692309"/>
+    <w:pPr>
+      <w:spacing w:before="100" w:beforeAutospacing="1" w:after="100" w:afterAutospacing="1" w:line="240" w:lineRule="auto"/>
+    </w:pPr>
+    <w:rPr>
+      <w:rFonts w:ascii="Times New Roman" w:eastAsia="Times New Roman" w:hAnsi="Times New Roman" w:cs="Times New Roman"/>
+      <w:sz w:val="24"/>
+      <w:szCs w:val="24"/>
+    </w:rPr>
+  </w:style>
 </w:styles>
 </file>
 
